--- a/inst/doc-examples/bookdown.docx
+++ b/inst/doc-examples/bookdown.docx
@@ -23,7 +23,7 @@
         <w:pStyle w:val="Date"/>
       </w:pPr>
       <w:r>
-        <w:t>2021-01-30</w:t>
+        <w:t>2021-02-27</w:t>
       </w:r>
     </w:p>
     <w:p>
@@ -31,12 +31,8 @@
         <w:pStyle w:val="Titre1"/>
       </w:pPr>
       <w:bookmarkStart w:id="0" w:name="prerequisites"/>
-      <w:bookmarkStart w:id="1" w:name="_Toc62944866"/>
-      <w:r>
-        <w:t>1</w:t>
-      </w:r>
-      <w:r>
-        <w:tab/>
+      <w:bookmarkStart w:id="1" w:name="_Toc65359426"/>
+      <w:r>
         <w:t>Prerequisites</w:t>
       </w:r>
       <w:bookmarkEnd w:id="0"/>
@@ -148,12 +144,8 @@
         <w:pStyle w:val="Titre1"/>
       </w:pPr>
       <w:bookmarkStart w:id="2" w:name="intro"/>
-      <w:bookmarkStart w:id="3" w:name="_Toc62944867"/>
-      <w:r>
-        <w:t>2</w:t>
-      </w:r>
-      <w:r>
-        <w:tab/>
+      <w:bookmarkStart w:id="3" w:name="_Toc65359427"/>
+      <w:r>
         <w:t>Introduction</w:t>
       </w:r>
       <w:bookmarkEnd w:id="2"/>
@@ -289,10 +281,10 @@
         <w:pStyle w:val="FirstParagraph"/>
       </w:pPr>
       <w:r>
-        <w:t xml:space="preserve">The purpose of this bookdown is to test the functionality of the officedown package. It contains </w:t>
-      </w:r>
-      <w:r>
-        <w:t>texts of no interest but illustrates most of the functions of the package.</w:t>
+        <w:t>The purpose of this bookdown is to test the functionality of the officedown package. It contains te</w:t>
+      </w:r>
+      <w:r>
+        <w:t>xts of no interest but illustrates most of the functions of the package.</w:t>
       </w:r>
     </w:p>
     <w:p>
@@ -300,12 +292,8 @@
         <w:pStyle w:val="Titre2"/>
       </w:pPr>
       <w:bookmarkStart w:id="4" w:name="lists"/>
-      <w:bookmarkStart w:id="5" w:name="_Toc62944868"/>
-      <w:r>
-        <w:t>2.1</w:t>
-      </w:r>
-      <w:r>
-        <w:tab/>
+      <w:bookmarkStart w:id="5" w:name="_Toc65359428"/>
+      <w:r>
         <w:t>List demo</w:t>
       </w:r>
       <w:bookmarkEnd w:id="4"/>
@@ -352,10 +340,10 @@
         </w:numPr>
       </w:pPr>
       <w:r>
-        <w:t>This is a linked referen</w:t>
-      </w:r>
-      <w:r>
-        <w:t xml:space="preserve">ce to Chapter </w:t>
+        <w:t xml:space="preserve">This is a linked reference to </w:t>
+      </w:r>
+      <w:r>
+        <w:t xml:space="preserve">Chapter </w:t>
       </w:r>
       <w:hyperlink w:anchor="tables">
         <w:r>
@@ -387,38 +375,6 @@
         </w:numPr>
       </w:pPr>
       <w:r>
-        <w:t xml:space="preserve">This is a linked reference to Chapter </w:t>
-      </w:r>
-      <w:hyperlink w:anchor="sections">
-        <w:r>
-          <w:fldChar w:fldCharType="begin"/>
-        </w:r>
-        <w:r>
-          <w:instrText xml:space="preserve"> REF sections \h \r</w:instrText>
-        </w:r>
-        <w:r>
-          <w:fldChar w:fldCharType="separate"/>
-        </w:r>
-        <w:r>
-          <w:t>5</w:t>
-        </w:r>
-        <w:r>
-          <w:fldChar w:fldCharType="end"/>
-        </w:r>
-      </w:hyperlink>
-      <w:r>
-        <w:t>.</w:t>
-      </w:r>
-    </w:p>
-    <w:p>
-      <w:pPr>
-        <w:pStyle w:val="Compact"/>
-        <w:numPr>
-          <w:ilvl w:val="0"/>
-          <w:numId w:val="27"/>
-        </w:numPr>
-      </w:pPr>
-      <w:r>
         <w:t>Figures and tables can have auto-numbered captions that can also be cross referenced:</w:t>
       </w:r>
     </w:p>
@@ -447,7 +403,7 @@
           <w:rPr>
             <w:noProof/>
           </w:rPr>
-          <w:t>2</w:t>
+          <w:t>1</w:t>
         </w:r>
         <w:r>
           <w:fldChar w:fldCharType="end"/>
@@ -466,7 +422,10 @@
         </w:numPr>
       </w:pPr>
       <w:r>
-        <w:t xml:space="preserve">This is a linked reference to a table: </w:t>
+        <w:t>This is a l</w:t>
+      </w:r>
+      <w:r>
+        <w:t xml:space="preserve">inked reference to a table: </w:t>
       </w:r>
       <w:hyperlink w:anchor="mtcars">
         <w:r>
@@ -581,13 +540,9 @@
         <w:pStyle w:val="Titre1"/>
       </w:pPr>
       <w:bookmarkStart w:id="6" w:name="toc"/>
-      <w:bookmarkStart w:id="7" w:name="_Toc62944869"/>
+      <w:bookmarkStart w:id="7" w:name="_Toc65359429"/>
       <w:r>
         <w:lastRenderedPageBreak/>
-        <w:t>3</w:t>
-      </w:r>
-      <w:r>
-        <w:tab/>
         <w:t>Tables of content</w:t>
       </w:r>
       <w:bookmarkEnd w:id="6"/>
@@ -598,12 +553,8 @@
         <w:pStyle w:val="Titre2"/>
       </w:pPr>
       <w:bookmarkStart w:id="8" w:name="table-of-figures"/>
-      <w:bookmarkStart w:id="9" w:name="_Toc62944870"/>
-      <w:r>
-        <w:t>3.1</w:t>
-      </w:r>
-      <w:r>
-        <w:tab/>
+      <w:bookmarkStart w:id="9" w:name="_Toc65359430"/>
+      <w:r>
         <w:t>Table of figures</w:t>
       </w:r>
       <w:bookmarkEnd w:id="8"/>
@@ -616,7 +567,9 @@
           <w:tab w:val="right" w:leader="dot" w:pos="9396"/>
         </w:tabs>
         <w:rPr>
+          <w:rFonts w:eastAsiaTheme="minorEastAsia"/>
           <w:noProof/>
+          <w:lang w:val="fr-FR" w:eastAsia="fr-FR"/>
         </w:rPr>
       </w:pPr>
       <w:r>
@@ -628,13 +581,13 @@
       <w:r>
         <w:fldChar w:fldCharType="separate"/>
       </w:r>
-      <w:hyperlink w:anchor="_Toc62944860" w:history="1">
+      <w:hyperlink w:anchor="_Toc65359421" w:history="1">
         <w:r>
           <w:rPr>
             <w:rStyle w:val="Lienhypertexte"/>
             <w:noProof/>
           </w:rPr>
-          <w:t>Figure : sin function</w:t>
+          <w:t>Figure 1: economics plot</w:t>
         </w:r>
         <w:r>
           <w:rPr>
@@ -655,7 +608,7 @@
             <w:noProof/>
             <w:webHidden/>
           </w:rPr>
-          <w:instrText xml:space="preserve"> PAGEREF _Toc62944860 \h </w:instrText>
+          <w:instrText xml:space="preserve"> PAGEREF _Toc65359421 \h </w:instrText>
         </w:r>
         <w:r>
           <w:rPr>
@@ -675,7 +628,7 @@
             <w:noProof/>
             <w:webHidden/>
           </w:rPr>
-          <w:t>7</w:t>
+          <w:t>5</w:t>
         </w:r>
         <w:r>
           <w:rPr>
@@ -693,84 +646,18 @@
           <w:tab w:val="right" w:leader="dot" w:pos="9396"/>
         </w:tabs>
         <w:rPr>
+          <w:rFonts w:eastAsiaTheme="minorEastAsia"/>
           <w:noProof/>
-        </w:rPr>
-      </w:pPr>
-      <w:hyperlink w:anchor="_Toc62944861" w:history="1">
+          <w:lang w:val="fr-FR" w:eastAsia="fr-FR"/>
+        </w:rPr>
+      </w:pPr>
+      <w:hyperlink w:anchor="_Toc65359422" w:history="1">
         <w:r>
           <w:rPr>
             <w:rStyle w:val="Lienhypertexte"/>
             <w:noProof/>
           </w:rPr>
-          <w:t>Figure 2: economics plot</w:t>
-        </w:r>
-        <w:r>
-          <w:rPr>
-            <w:noProof/>
-            <w:webHidden/>
-          </w:rPr>
-          <w:tab/>
-        </w:r>
-        <w:r>
-          <w:rPr>
-            <w:noProof/>
-            <w:webHidden/>
-          </w:rPr>
-          <w:fldChar w:fldCharType="begin"/>
-        </w:r>
-        <w:r>
-          <w:rPr>
-            <w:noProof/>
-            <w:webHidden/>
-          </w:rPr>
-          <w:instrText xml:space="preserve"> PAGEREF _Toc62944861 \h </w:instrText>
-        </w:r>
-        <w:r>
-          <w:rPr>
-            <w:noProof/>
-            <w:webHidden/>
-          </w:rPr>
-        </w:r>
-        <w:r>
-          <w:rPr>
-            <w:noProof/>
-            <w:webHidden/>
-          </w:rPr>
-          <w:fldChar w:fldCharType="separate"/>
-        </w:r>
-        <w:r>
-          <w:rPr>
-            <w:noProof/>
-            <w:webHidden/>
-          </w:rPr>
-          <w:t>10</w:t>
-        </w:r>
-        <w:r>
-          <w:rPr>
-            <w:noProof/>
-            <w:webHidden/>
-          </w:rPr>
-          <w:fldChar w:fldCharType="end"/>
-        </w:r>
-      </w:hyperlink>
-    </w:p>
-    <w:p>
-      <w:pPr>
-        <w:pStyle w:val="TM1"/>
-        <w:tabs>
-          <w:tab w:val="right" w:leader="dot" w:pos="9396"/>
-        </w:tabs>
-        <w:rPr>
-          <w:noProof/>
-        </w:rPr>
-      </w:pPr>
-      <w:hyperlink w:anchor="_Toc62944862" w:history="1">
-        <w:r>
-          <w:rPr>
-            <w:rStyle w:val="Lienhypertexte"/>
-            <w:noProof/>
-          </w:rPr>
-          <w:t xml:space="preserve">Figure : </w:t>
+          <w:t xml:space="preserve">Figure 2: </w:t>
         </w:r>
         <m:oMath>
           <m:r>
@@ -820,7 +707,7 @@
             <w:noProof/>
             <w:webHidden/>
           </w:rPr>
-          <w:instrText xml:space="preserve"> PAGEREF _Toc62944862 \h </w:instrText>
+          <w:instrText xml:space="preserve"> PAGEREF _Toc65359422 \h </w:instrText>
         </w:r>
         <w:r>
           <w:rPr>
@@ -840,7 +727,7 @@
             <w:noProof/>
             <w:webHidden/>
           </w:rPr>
-          <w:t>11</w:t>
+          <w:t>6</w:t>
         </w:r>
         <w:r>
           <w:rPr>
@@ -861,12 +748,8 @@
         <w:pStyle w:val="Titre2"/>
       </w:pPr>
       <w:bookmarkStart w:id="10" w:name="table-of-tables"/>
-      <w:bookmarkStart w:id="11" w:name="_Toc62944871"/>
-      <w:r>
-        <w:t>3.2</w:t>
-      </w:r>
-      <w:r>
-        <w:tab/>
+      <w:bookmarkStart w:id="11" w:name="_Toc65359431"/>
+      <w:r>
         <w:t>Table of tables</w:t>
       </w:r>
       <w:bookmarkEnd w:id="10"/>
@@ -951,7 +834,7 @@
       <w:r>
         <w:fldChar w:fldCharType="separate"/>
       </w:r>
-      <w:hyperlink w:anchor="_Toc62944863" w:history="1">
+      <w:hyperlink w:anchor="_Toc65359423" w:history="1">
         <w:r>
           <w:rPr>
             <w:rStyle w:val="Lienhypertexte"/>
@@ -978,7 +861,7 @@
             <w:noProof/>
             <w:webHidden/>
           </w:rPr>
-          <w:instrText xml:space="preserve"> PAGEREF _Toc62944863 \h </w:instrText>
+          <w:instrText xml:space="preserve"> PAGEREF _Toc65359423 \h </w:instrText>
         </w:r>
         <w:r>
           <w:rPr>
@@ -1021,13 +904,13 @@
           <w:lang w:val="fr-FR" w:eastAsia="fr-FR"/>
         </w:rPr>
       </w:pPr>
-      <w:hyperlink w:anchor="_Toc62944864" w:history="1">
+      <w:hyperlink w:anchor="_Toc65359424" w:history="1">
         <w:r>
           <w:rPr>
             <w:rStyle w:val="Lienhypertexte"/>
             <w:noProof/>
           </w:rPr>
-          <w:t>Table : iris</w:t>
+          <w:t>Table 2: iris</w:t>
         </w:r>
         <w:r>
           <w:rPr>
@@ -1048,7 +931,7 @@
             <w:noProof/>
             <w:webHidden/>
           </w:rPr>
-          <w:instrText xml:space="preserve"> PAGEREF _Toc62944864 \h </w:instrText>
+          <w:instrText xml:space="preserve"> PAGEREF _Toc65359424 \h </w:instrText>
         </w:r>
         <w:r>
           <w:rPr>
@@ -1091,13 +974,13 @@
           <w:lang w:val="fr-FR" w:eastAsia="fr-FR"/>
         </w:rPr>
       </w:pPr>
-      <w:hyperlink w:anchor="_Toc62944865" w:history="1">
+      <w:hyperlink w:anchor="_Toc65359425" w:history="1">
         <w:r>
           <w:rPr>
             <w:rStyle w:val="Lienhypertexte"/>
             <w:noProof/>
           </w:rPr>
-          <w:t>Table : flextable</w:t>
+          <w:t>Table 1: flextable</w:t>
         </w:r>
         <w:r>
           <w:rPr>
@@ -1118,7 +1001,7 @@
             <w:noProof/>
             <w:webHidden/>
           </w:rPr>
-          <w:instrText xml:space="preserve"> PAGEREF _Toc62944865 \h </w:instrText>
+          <w:instrText xml:space="preserve"> PAGEREF _Toc65359425 \h </w:instrText>
         </w:r>
         <w:r>
           <w:rPr>
@@ -1159,12 +1042,8 @@
         <w:pStyle w:val="Titre2"/>
       </w:pPr>
       <w:bookmarkStart w:id="12" w:name="table-of-content"/>
-      <w:bookmarkStart w:id="13" w:name="_Toc62944872"/>
-      <w:r>
-        <w:t>3.3</w:t>
-      </w:r>
-      <w:r>
-        <w:tab/>
+      <w:bookmarkStart w:id="13" w:name="_Toc65359432"/>
+      <w:r>
         <w:t>Table of content</w:t>
       </w:r>
       <w:bookmarkEnd w:id="12"/>
@@ -1192,7 +1071,7 @@
       <w:r>
         <w:fldChar w:fldCharType="separate"/>
       </w:r>
-      <w:hyperlink w:anchor="_Toc62944866" w:history="1">
+      <w:hyperlink w:anchor="_Toc65359426" w:history="1">
         <w:r>
           <w:rPr>
             <w:rStyle w:val="Lienhypertexte"/>
@@ -1213,7 +1092,7 @@
             <w:rStyle w:val="Lienhypertexte"/>
             <w:noProof/>
           </w:rPr>
-          <w:t>1 Prerequisites</w:t>
+          <w:t>Prerequisites</w:t>
         </w:r>
         <w:r>
           <w:rPr>
@@ -1234,7 +1113,7 @@
             <w:noProof/>
             <w:webHidden/>
           </w:rPr>
-          <w:instrText xml:space="preserve"> PAGEREF _Toc62944866 \h </w:instrText>
+          <w:instrText xml:space="preserve"> PAGEREF _Toc65359426 \h </w:instrText>
         </w:r>
         <w:r>
           <w:rPr>
@@ -1278,7 +1157,7 @@
           <w:lang w:val="fr-FR" w:eastAsia="fr-FR"/>
         </w:rPr>
       </w:pPr>
-      <w:hyperlink w:anchor="_Toc62944867" w:history="1">
+      <w:hyperlink w:anchor="_Toc65359427" w:history="1">
         <w:r>
           <w:rPr>
             <w:rStyle w:val="Lienhypertexte"/>
@@ -1299,7 +1178,7 @@
             <w:rStyle w:val="Lienhypertexte"/>
             <w:noProof/>
           </w:rPr>
-          <w:t>2 Introduction</w:t>
+          <w:t>Introduction</w:t>
         </w:r>
         <w:r>
           <w:rPr>
@@ -1320,7 +1199,7 @@
             <w:noProof/>
             <w:webHidden/>
           </w:rPr>
-          <w:instrText xml:space="preserve"> PAGEREF _Toc62944867 \h </w:instrText>
+          <w:instrText xml:space="preserve"> PAGEREF _Toc65359427 \h </w:instrText>
         </w:r>
         <w:r>
           <w:rPr>
@@ -1359,10 +1238,12 @@
           <w:tab w:val="right" w:leader="dot" w:pos="9396"/>
         </w:tabs>
         <w:rPr>
+          <w:rFonts w:eastAsiaTheme="minorEastAsia"/>
           <w:noProof/>
-        </w:rPr>
-      </w:pPr>
-      <w:hyperlink w:anchor="_Toc62944868" w:history="1">
+          <w:lang w:val="fr-FR" w:eastAsia="fr-FR"/>
+        </w:rPr>
+      </w:pPr>
+      <w:hyperlink w:anchor="_Toc65359428" w:history="1">
         <w:r>
           <w:rPr>
             <w:rStyle w:val="Lienhypertexte"/>
@@ -1372,7 +1253,9 @@
         </w:r>
         <w:r>
           <w:rPr>
+            <w:rFonts w:eastAsiaTheme="minorEastAsia"/>
             <w:noProof/>
+            <w:lang w:val="fr-FR" w:eastAsia="fr-FR"/>
           </w:rPr>
           <w:tab/>
         </w:r>
@@ -1381,7 +1264,7 @@
             <w:rStyle w:val="Lienhypertexte"/>
             <w:noProof/>
           </w:rPr>
-          <w:t>2.1 List demo</w:t>
+          <w:t>List demo</w:t>
         </w:r>
         <w:r>
           <w:rPr>
@@ -1402,7 +1285,7 @@
             <w:noProof/>
             <w:webHidden/>
           </w:rPr>
-          <w:instrText xml:space="preserve"> PAGEREF _Toc62944868 \h </w:instrText>
+          <w:instrText xml:space="preserve"> PAGEREF _Toc65359428 \h </w:instrText>
         </w:r>
         <w:r>
           <w:rPr>
@@ -1446,7 +1329,7 @@
           <w:lang w:val="fr-FR" w:eastAsia="fr-FR"/>
         </w:rPr>
       </w:pPr>
-      <w:hyperlink w:anchor="_Toc62944869" w:history="1">
+      <w:hyperlink w:anchor="_Toc65359429" w:history="1">
         <w:r>
           <w:rPr>
             <w:rStyle w:val="Lienhypertexte"/>
@@ -1467,7 +1350,7 @@
             <w:rStyle w:val="Lienhypertexte"/>
             <w:noProof/>
           </w:rPr>
-          <w:t>3 Tables of content</w:t>
+          <w:t>Tables of content</w:t>
         </w:r>
         <w:r>
           <w:rPr>
@@ -1488,7 +1371,7 @@
             <w:noProof/>
             <w:webHidden/>
           </w:rPr>
-          <w:instrText xml:space="preserve"> PAGEREF _Toc62944869 \h </w:instrText>
+          <w:instrText xml:space="preserve"> PAGEREF _Toc65359429 \h </w:instrText>
         </w:r>
         <w:r>
           <w:rPr>
@@ -1527,10 +1410,12 @@
           <w:tab w:val="right" w:leader="dot" w:pos="9396"/>
         </w:tabs>
         <w:rPr>
+          <w:rFonts w:eastAsiaTheme="minorEastAsia"/>
           <w:noProof/>
-        </w:rPr>
-      </w:pPr>
-      <w:hyperlink w:anchor="_Toc62944870" w:history="1">
+          <w:lang w:val="fr-FR" w:eastAsia="fr-FR"/>
+        </w:rPr>
+      </w:pPr>
+      <w:hyperlink w:anchor="_Toc65359430" w:history="1">
         <w:r>
           <w:rPr>
             <w:rStyle w:val="Lienhypertexte"/>
@@ -1540,7 +1425,9 @@
         </w:r>
         <w:r>
           <w:rPr>
+            <w:rFonts w:eastAsiaTheme="minorEastAsia"/>
             <w:noProof/>
+            <w:lang w:val="fr-FR" w:eastAsia="fr-FR"/>
           </w:rPr>
           <w:tab/>
         </w:r>
@@ -1549,7 +1436,7 @@
             <w:rStyle w:val="Lienhypertexte"/>
             <w:noProof/>
           </w:rPr>
-          <w:t>3.1 Table of figures</w:t>
+          <w:t>Table of figures</w:t>
         </w:r>
         <w:r>
           <w:rPr>
@@ -1570,7 +1457,7 @@
             <w:noProof/>
             <w:webHidden/>
           </w:rPr>
-          <w:instrText xml:space="preserve"> PAGEREF _Toc62944870 \h </w:instrText>
+          <w:instrText xml:space="preserve"> PAGEREF _Toc65359430 \h </w:instrText>
         </w:r>
         <w:r>
           <w:rPr>
@@ -1609,10 +1496,12 @@
           <w:tab w:val="right" w:leader="dot" w:pos="9396"/>
         </w:tabs>
         <w:rPr>
+          <w:rFonts w:eastAsiaTheme="minorEastAsia"/>
           <w:noProof/>
-        </w:rPr>
-      </w:pPr>
-      <w:hyperlink w:anchor="_Toc62944871" w:history="1">
+          <w:lang w:val="fr-FR" w:eastAsia="fr-FR"/>
+        </w:rPr>
+      </w:pPr>
+      <w:hyperlink w:anchor="_Toc65359431" w:history="1">
         <w:r>
           <w:rPr>
             <w:rStyle w:val="Lienhypertexte"/>
@@ -1622,7 +1511,9 @@
         </w:r>
         <w:r>
           <w:rPr>
+            <w:rFonts w:eastAsiaTheme="minorEastAsia"/>
             <w:noProof/>
+            <w:lang w:val="fr-FR" w:eastAsia="fr-FR"/>
           </w:rPr>
           <w:tab/>
         </w:r>
@@ -1631,7 +1522,7 @@
             <w:rStyle w:val="Lienhypertexte"/>
             <w:noProof/>
           </w:rPr>
-          <w:t>3.2 Table of tables</w:t>
+          <w:t>Table of tables</w:t>
         </w:r>
         <w:r>
           <w:rPr>
@@ -1652,7 +1543,7 @@
             <w:noProof/>
             <w:webHidden/>
           </w:rPr>
-          <w:instrText xml:space="preserve"> PAGEREF _Toc62944871 \h </w:instrText>
+          <w:instrText xml:space="preserve"> PAGEREF _Toc65359431 \h </w:instrText>
         </w:r>
         <w:r>
           <w:rPr>
@@ -1691,10 +1582,12 @@
           <w:tab w:val="right" w:leader="dot" w:pos="9396"/>
         </w:tabs>
         <w:rPr>
+          <w:rFonts w:eastAsiaTheme="minorEastAsia"/>
           <w:noProof/>
-        </w:rPr>
-      </w:pPr>
-      <w:hyperlink w:anchor="_Toc62944872" w:history="1">
+          <w:lang w:val="fr-FR" w:eastAsia="fr-FR"/>
+        </w:rPr>
+      </w:pPr>
+      <w:hyperlink w:anchor="_Toc65359432" w:history="1">
         <w:r>
           <w:rPr>
             <w:rStyle w:val="Lienhypertexte"/>
@@ -1704,7 +1597,9 @@
         </w:r>
         <w:r>
           <w:rPr>
+            <w:rFonts w:eastAsiaTheme="minorEastAsia"/>
             <w:noProof/>
+            <w:lang w:val="fr-FR" w:eastAsia="fr-FR"/>
           </w:rPr>
           <w:tab/>
         </w:r>
@@ -1713,7 +1608,7 @@
             <w:rStyle w:val="Lienhypertexte"/>
             <w:noProof/>
           </w:rPr>
-          <w:t>3.3 Table of content</w:t>
+          <w:t>Table of content</w:t>
         </w:r>
         <w:r>
           <w:rPr>
@@ -1734,7 +1629,7 @@
             <w:noProof/>
             <w:webHidden/>
           </w:rPr>
-          <w:instrText xml:space="preserve"> PAGEREF _Toc62944872 \h </w:instrText>
+          <w:instrText xml:space="preserve"> PAGEREF _Toc65359432 \h </w:instrText>
         </w:r>
         <w:r>
           <w:rPr>
@@ -1778,7 +1673,7 @@
           <w:lang w:val="fr-FR" w:eastAsia="fr-FR"/>
         </w:rPr>
       </w:pPr>
-      <w:hyperlink w:anchor="_Toc62944873" w:history="1">
+      <w:hyperlink w:anchor="_Toc65359433" w:history="1">
         <w:r>
           <w:rPr>
             <w:rStyle w:val="Lienhypertexte"/>
@@ -1799,7 +1694,7 @@
             <w:rStyle w:val="Lienhypertexte"/>
             <w:noProof/>
           </w:rPr>
-          <w:t>4 Tables</w:t>
+          <w:t>Tables</w:t>
         </w:r>
         <w:r>
           <w:rPr>
@@ -1820,7 +1715,7 @@
             <w:noProof/>
             <w:webHidden/>
           </w:rPr>
-          <w:instrText xml:space="preserve"> PAGEREF _Toc62944873 \h </w:instrText>
+          <w:instrText xml:space="preserve"> PAGEREF _Toc65359433 \h </w:instrText>
         </w:r>
         <w:r>
           <w:rPr>
@@ -1864,7 +1759,7 @@
           <w:lang w:val="fr-FR" w:eastAsia="fr-FR"/>
         </w:rPr>
       </w:pPr>
-      <w:hyperlink w:anchor="_Toc62944874" w:history="1">
+      <w:hyperlink w:anchor="_Toc65359434" w:history="1">
         <w:r>
           <w:rPr>
             <w:rStyle w:val="Lienhypertexte"/>
@@ -1885,7 +1780,7 @@
             <w:rStyle w:val="Lienhypertexte"/>
             <w:noProof/>
           </w:rPr>
-          <w:t>5 Section</w:t>
+          <w:t>Graphics</w:t>
         </w:r>
         <w:r>
           <w:rPr>
@@ -1906,7 +1801,7 @@
             <w:noProof/>
             <w:webHidden/>
           </w:rPr>
-          <w:instrText xml:space="preserve"> PAGEREF _Toc62944874 \h </w:instrText>
+          <w:instrText xml:space="preserve"> PAGEREF _Toc65359434 \h </w:instrText>
         </w:r>
         <w:r>
           <w:rPr>
@@ -1926,7 +1821,7 @@
             <w:noProof/>
             <w:webHidden/>
           </w:rPr>
-          <w:t>4</w:t>
+          <w:t>5</w:t>
         </w:r>
         <w:r>
           <w:rPr>
@@ -1938,442 +1833,27 @@
       </w:hyperlink>
     </w:p>
     <w:p>
-      <w:pPr>
-        <w:pStyle w:val="TM2"/>
-        <w:tabs>
-          <w:tab w:val="left" w:pos="960"/>
-          <w:tab w:val="right" w:leader="dot" w:pos="9396"/>
-        </w:tabs>
-        <w:rPr>
-          <w:noProof/>
-        </w:rPr>
-      </w:pPr>
-      <w:hyperlink w:anchor="_Toc62944875" w:history="1">
-        <w:r>
-          <w:rPr>
-            <w:rStyle w:val="Lienhypertexte"/>
-            <w:noProof/>
-          </w:rPr>
-          <w:t>5.1.</w:t>
-        </w:r>
-        <w:r>
-          <w:rPr>
-            <w:noProof/>
-          </w:rPr>
-          <w:tab/>
-        </w:r>
-        <w:r>
-          <w:rPr>
-            <w:rStyle w:val="Lienhypertexte"/>
-            <w:noProof/>
-          </w:rPr>
-          <w:t>5.1 A two columns section</w:t>
-        </w:r>
-        <w:r>
-          <w:rPr>
-            <w:noProof/>
-            <w:webHidden/>
-          </w:rPr>
-          <w:tab/>
-        </w:r>
-        <w:r>
-          <w:rPr>
-            <w:noProof/>
-            <w:webHidden/>
-          </w:rPr>
-          <w:fldChar w:fldCharType="begin"/>
-        </w:r>
-        <w:r>
-          <w:rPr>
-            <w:noProof/>
-            <w:webHidden/>
-          </w:rPr>
-          <w:instrText xml:space="preserve"> PAGEREF _Toc62944875 \h </w:instrText>
-        </w:r>
-        <w:r>
-          <w:rPr>
-            <w:noProof/>
-            <w:webHidden/>
-          </w:rPr>
-        </w:r>
-        <w:r>
-          <w:rPr>
-            <w:noProof/>
-            <w:webHidden/>
-          </w:rPr>
-          <w:fldChar w:fldCharType="separate"/>
-        </w:r>
-        <w:r>
-          <w:rPr>
-            <w:noProof/>
-            <w:webHidden/>
-          </w:rPr>
-          <w:t>4</w:t>
-        </w:r>
-        <w:r>
-          <w:rPr>
-            <w:noProof/>
-            <w:webHidden/>
-          </w:rPr>
-          <w:fldChar w:fldCharType="end"/>
-        </w:r>
-      </w:hyperlink>
+      <w:r>
+        <w:fldChar w:fldCharType="end"/>
+      </w:r>
     </w:p>
     <w:p>
-      <w:pPr>
-        <w:pStyle w:val="TM2"/>
-        <w:tabs>
-          <w:tab w:val="left" w:pos="960"/>
-          <w:tab w:val="right" w:leader="dot" w:pos="9396"/>
-        </w:tabs>
-        <w:rPr>
-          <w:noProof/>
-        </w:rPr>
-      </w:pPr>
-      <w:hyperlink w:anchor="_Toc62944876" w:history="1">
-        <w:r>
-          <w:rPr>
-            <w:rStyle w:val="Lienhypertexte"/>
-            <w:noProof/>
-          </w:rPr>
-          <w:t>5.2.</w:t>
-        </w:r>
-        <w:r>
-          <w:rPr>
-            <w:noProof/>
-          </w:rPr>
-          <w:tab/>
-        </w:r>
-        <w:r>
-          <w:rPr>
-            <w:rStyle w:val="Lienhypertexte"/>
-            <w:noProof/>
-          </w:rPr>
-          <w:t>5.2 End of two columns section</w:t>
-        </w:r>
-        <w:r>
-          <w:rPr>
-            <w:noProof/>
-            <w:webHidden/>
-          </w:rPr>
-          <w:tab/>
-        </w:r>
-        <w:r>
-          <w:rPr>
-            <w:noProof/>
-            <w:webHidden/>
-          </w:rPr>
-          <w:fldChar w:fldCharType="begin"/>
-        </w:r>
-        <w:r>
-          <w:rPr>
-            <w:noProof/>
-            <w:webHidden/>
-          </w:rPr>
-          <w:instrText xml:space="preserve"> PAGEREF _Toc62944876 \h </w:instrText>
-        </w:r>
-        <w:r>
-          <w:rPr>
-            <w:noProof/>
-            <w:webHidden/>
-          </w:rPr>
-        </w:r>
-        <w:r>
-          <w:rPr>
-            <w:noProof/>
-            <w:webHidden/>
-          </w:rPr>
-          <w:fldChar w:fldCharType="separate"/>
-        </w:r>
-        <w:r>
-          <w:rPr>
-            <w:noProof/>
-            <w:webHidden/>
-          </w:rPr>
-          <w:t>5</w:t>
-        </w:r>
-        <w:r>
-          <w:rPr>
-            <w:noProof/>
-            <w:webHidden/>
-          </w:rPr>
-          <w:fldChar w:fldCharType="end"/>
-        </w:r>
-      </w:hyperlink>
+      <w:r>
+        <w:br w:type="page"/>
+      </w:r>
     </w:p>
     <w:p>
       <w:pPr>
-        <w:pStyle w:val="TM2"/>
-        <w:tabs>
-          <w:tab w:val="left" w:pos="960"/>
-          <w:tab w:val="right" w:leader="dot" w:pos="9396"/>
-        </w:tabs>
-        <w:rPr>
-          <w:noProof/>
-        </w:rPr>
-      </w:pPr>
-      <w:hyperlink w:anchor="_Toc62944877" w:history="1">
-        <w:r>
-          <w:rPr>
-            <w:rStyle w:val="Lienhypertexte"/>
-            <w:noProof/>
-          </w:rPr>
-          <w:t>5.3.</w:t>
-        </w:r>
-        <w:r>
-          <w:rPr>
-            <w:noProof/>
-          </w:rPr>
-          <w:tab/>
-        </w:r>
-        <w:r>
-          <w:rPr>
-            <w:rStyle w:val="Lienhypertexte"/>
-            <w:noProof/>
-          </w:rPr>
-          <w:t>5.3 Landscape section</w:t>
-        </w:r>
-        <w:r>
-          <w:rPr>
-            <w:noProof/>
-            <w:webHidden/>
-          </w:rPr>
-          <w:tab/>
-        </w:r>
-        <w:r>
-          <w:rPr>
-            <w:noProof/>
-            <w:webHidden/>
-          </w:rPr>
-          <w:fldChar w:fldCharType="begin"/>
-        </w:r>
-        <w:r>
-          <w:rPr>
-            <w:noProof/>
-            <w:webHidden/>
-          </w:rPr>
-          <w:instrText xml:space="preserve"> PAGEREF _Toc62944877 \h </w:instrText>
-        </w:r>
-        <w:r>
-          <w:rPr>
-            <w:noProof/>
-            <w:webHidden/>
-          </w:rPr>
-        </w:r>
-        <w:r>
-          <w:rPr>
-            <w:noProof/>
-            <w:webHidden/>
-          </w:rPr>
-          <w:fldChar w:fldCharType="separate"/>
-        </w:r>
-        <w:r>
-          <w:rPr>
-            <w:noProof/>
-            <w:webHidden/>
-          </w:rPr>
-          <w:t>7</w:t>
-        </w:r>
-        <w:r>
-          <w:rPr>
-            <w:noProof/>
-            <w:webHidden/>
-          </w:rPr>
-          <w:fldChar w:fldCharType="end"/>
-        </w:r>
-      </w:hyperlink>
-    </w:p>
-    <w:p>
-      <w:pPr>
-        <w:pStyle w:val="TM2"/>
-        <w:tabs>
-          <w:tab w:val="left" w:pos="960"/>
-          <w:tab w:val="right" w:leader="dot" w:pos="9396"/>
-        </w:tabs>
-        <w:rPr>
-          <w:noProof/>
-        </w:rPr>
-      </w:pPr>
-      <w:hyperlink w:anchor="_Toc62944878" w:history="1">
-        <w:r>
-          <w:rPr>
-            <w:rStyle w:val="Lienhypertexte"/>
-            <w:noProof/>
-          </w:rPr>
-          <w:t>5.4.</w:t>
-        </w:r>
-        <w:r>
-          <w:rPr>
-            <w:noProof/>
-          </w:rPr>
-          <w:tab/>
-        </w:r>
-        <w:r>
-          <w:rPr>
-            <w:rStyle w:val="Lienhypertexte"/>
-            <w:noProof/>
-          </w:rPr>
-          <w:t>5.4 Section margins</w:t>
-        </w:r>
-        <w:r>
-          <w:rPr>
-            <w:noProof/>
-            <w:webHidden/>
-          </w:rPr>
-          <w:tab/>
-        </w:r>
-        <w:r>
-          <w:rPr>
-            <w:noProof/>
-            <w:webHidden/>
-          </w:rPr>
-          <w:fldChar w:fldCharType="begin"/>
-        </w:r>
-        <w:r>
-          <w:rPr>
-            <w:noProof/>
-            <w:webHidden/>
-          </w:rPr>
-          <w:instrText xml:space="preserve"> PAGEREF _Toc62944878 \h </w:instrText>
-        </w:r>
-        <w:r>
-          <w:rPr>
-            <w:noProof/>
-            <w:webHidden/>
-          </w:rPr>
-        </w:r>
-        <w:r>
-          <w:rPr>
-            <w:noProof/>
-            <w:webHidden/>
-          </w:rPr>
-          <w:fldChar w:fldCharType="separate"/>
-        </w:r>
-        <w:r>
-          <w:rPr>
-            <w:noProof/>
-            <w:webHidden/>
-          </w:rPr>
-          <w:t>9</w:t>
-        </w:r>
-        <w:r>
-          <w:rPr>
-            <w:noProof/>
-            <w:webHidden/>
-          </w:rPr>
-          <w:fldChar w:fldCharType="end"/>
-        </w:r>
-      </w:hyperlink>
-    </w:p>
-    <w:p>
-      <w:pPr>
-        <w:pStyle w:val="TM1"/>
-        <w:tabs>
-          <w:tab w:val="left" w:pos="480"/>
-          <w:tab w:val="right" w:leader="dot" w:pos="9396"/>
-        </w:tabs>
-        <w:rPr>
-          <w:rFonts w:eastAsiaTheme="minorEastAsia"/>
-          <w:noProof/>
-          <w:lang w:val="fr-FR" w:eastAsia="fr-FR"/>
-        </w:rPr>
-      </w:pPr>
-      <w:hyperlink w:anchor="_Toc62944879" w:history="1">
-        <w:r>
-          <w:rPr>
-            <w:rStyle w:val="Lienhypertexte"/>
-            <w:noProof/>
-          </w:rPr>
-          <w:t>6.</w:t>
-        </w:r>
-        <w:r>
-          <w:rPr>
-            <w:rFonts w:eastAsiaTheme="minorEastAsia"/>
-            <w:noProof/>
-            <w:lang w:val="fr-FR" w:eastAsia="fr-FR"/>
-          </w:rPr>
-          <w:tab/>
-        </w:r>
-        <w:r>
-          <w:rPr>
-            <w:rStyle w:val="Lienhypertexte"/>
-            <w:noProof/>
-          </w:rPr>
-          <w:t>6 Graphics</w:t>
-        </w:r>
-        <w:r>
-          <w:rPr>
-            <w:noProof/>
-            <w:webHidden/>
-          </w:rPr>
-          <w:tab/>
-        </w:r>
-        <w:r>
-          <w:rPr>
-            <w:noProof/>
-            <w:webHidden/>
-          </w:rPr>
-          <w:fldChar w:fldCharType="begin"/>
-        </w:r>
-        <w:r>
-          <w:rPr>
-            <w:noProof/>
-            <w:webHidden/>
-          </w:rPr>
-          <w:instrText xml:space="preserve"> PAGEREF _Toc62944879 \h </w:instrText>
-        </w:r>
-        <w:r>
-          <w:rPr>
-            <w:noProof/>
-            <w:webHidden/>
-          </w:rPr>
-        </w:r>
-        <w:r>
-          <w:rPr>
-            <w:noProof/>
-            <w:webHidden/>
-          </w:rPr>
-          <w:fldChar w:fldCharType="separate"/>
-        </w:r>
-        <w:r>
-          <w:rPr>
-            <w:noProof/>
-            <w:webHidden/>
-          </w:rPr>
-          <w:t>10</w:t>
-        </w:r>
-        <w:r>
-          <w:rPr>
-            <w:noProof/>
-            <w:webHidden/>
-          </w:rPr>
-          <w:fldChar w:fldCharType="end"/>
-        </w:r>
-      </w:hyperlink>
-    </w:p>
-    <w:p>
-      <w:r>
-        <w:fldChar w:fldCharType="end"/>
-      </w:r>
-    </w:p>
-    <w:p>
-      <w:r>
-        <w:br w:type="page"/>
-      </w:r>
-    </w:p>
-    <w:p>
-      <w:pPr>
         <w:pStyle w:val="Titre1"/>
       </w:pPr>
       <w:bookmarkStart w:id="14" w:name="tables"/>
-      <w:bookmarkStart w:id="15" w:name="_Toc62944873"/>
+      <w:bookmarkStart w:id="15" w:name="_Toc65359433"/>
       <w:r>
         <w:lastRenderedPageBreak/>
-        <w:t>4</w:t>
-      </w:r>
-      <w:r>
-        <w:tab/>
-        <w:t>Tables</w:t>
+        <w:t>Ta</w:t>
+      </w:r>
+      <w:r>
+        <w:t>bles</w:t>
       </w:r>
       <w:bookmarkEnd w:id="14"/>
       <w:bookmarkEnd w:id="15"/>
@@ -2440,7 +1920,7 @@
       <w:pPr>
         <w:pStyle w:val="TableCaption"/>
       </w:pPr>
-      <w:bookmarkStart w:id="16" w:name="_Toc62944863"/>
+      <w:bookmarkStart w:id="16" w:name="_Toc65359423"/>
       <w:r>
         <w:t xml:space="preserve">Table </w:t>
       </w:r>
@@ -4283,7 +3763,7 @@
       <w:pPr>
         <w:pStyle w:val="TableCaption"/>
       </w:pPr>
-      <w:bookmarkStart w:id="18" w:name="_Toc62944864"/>
+      <w:bookmarkStart w:id="18" w:name="_Toc65359424"/>
       <w:r>
         <w:t xml:space="preserve">Table </w:t>
       </w:r>
@@ -5446,7 +4926,13 @@
         <w:rPr>
           <w:rStyle w:val="NormalTok"/>
         </w:rPr>
-        <w:t xml:space="preserve">      </w:t>
+        <w:t xml:space="preserve">  </w:t>
+      </w:r>
+      <w:r>
+        <w:rPr>
+          <w:rStyle w:val="NormalTok"/>
+        </w:rPr>
+        <w:t xml:space="preserve">    </w:t>
       </w:r>
       <w:r>
         <w:rPr>
@@ -5579,7 +5065,7 @@
         <w:pStyle w:val="TableCaption"/>
       </w:pPr>
       <w:bookmarkStart w:id="20" w:name="flextable"/>
-      <w:bookmarkStart w:id="21" w:name="_Toc62944865"/>
+      <w:bookmarkStart w:id="21" w:name="_Toc65359425"/>
       <w:r>
         <w:t xml:space="preserve">Table </w:t>
       </w:r>
@@ -5615,13 +5101,13 @@
       </w:tblPr>
       <w:tblGrid>
         <w:gridCol w:w="1640"/>
-        <w:gridCol w:w="451"/>
+        <w:gridCol w:w="420"/>
         <w:gridCol w:w="651"/>
+        <w:gridCol w:w="501"/>
+        <w:gridCol w:w="1640"/>
         <w:gridCol w:w="651"/>
         <w:gridCol w:w="1640"/>
-        <w:gridCol w:w="451"/>
-        <w:gridCol w:w="1640"/>
-        <w:gridCol w:w="451"/>
+        <w:gridCol w:w="380"/>
         <w:gridCol w:w="451"/>
         <w:gridCol w:w="561"/>
         <w:gridCol w:w="551"/>
@@ -6024,7 +5510,7 @@
                 <w:noProof/>
               </w:rPr>
               <w:drawing>
-                <wp:inline distT="0" distB="0" distL="0" distR="0" wp14:anchorId="647FADFA" wp14:editId="11424C0E">
+                <wp:inline distT="0" distB="0" distL="0" distR="0" wp14:anchorId="022F7AD1" wp14:editId="7287541A">
                   <wp:extent cx="914400" cy="182880"/>
                   <wp:effectExtent l="0" t="0" r="0" b="0"/>
                   <wp:docPr id="1" name="Image 1"/>
@@ -6090,7 +5576,7 @@
                 <w:sz w:val="18"/>
                 <w:szCs w:val="18"/>
               </w:rPr>
-              <w:t>6.0</w:t>
+              <w:t>6</w:t>
             </w:r>
           </w:p>
         </w:tc>
@@ -6148,7 +5634,7 @@
                 <w:sz w:val="18"/>
                 <w:szCs w:val="18"/>
               </w:rPr>
-              <w:t>110.0</w:t>
+              <w:t>110</w:t>
             </w:r>
           </w:p>
         </w:tc>
@@ -6175,7 +5661,7 @@
                 <w:noProof/>
               </w:rPr>
               <w:drawing>
-                <wp:inline distT="0" distB="0" distL="0" distR="0" wp14:anchorId="376C6EB5" wp14:editId="55DFE361">
+                <wp:inline distT="0" distB="0" distL="0" distR="0" wp14:anchorId="4CB261C8" wp14:editId="725E1BA2">
                   <wp:extent cx="914400" cy="182880"/>
                   <wp:effectExtent l="0" t="0" r="0" b="0"/>
                   <wp:docPr id="3" name="Image 3"/>
@@ -6241,7 +5727,7 @@
                 <w:sz w:val="18"/>
                 <w:szCs w:val="18"/>
               </w:rPr>
-              <w:t>2.6</w:t>
+              <w:t>2.620</w:t>
             </w:r>
           </w:p>
         </w:tc>
@@ -6268,7 +5754,7 @@
                 <w:noProof/>
               </w:rPr>
               <w:drawing>
-                <wp:inline distT="0" distB="0" distL="0" distR="0" wp14:anchorId="0922E0F9" wp14:editId="1A1D770B">
+                <wp:inline distT="0" distB="0" distL="0" distR="0" wp14:anchorId="1F56F7DC" wp14:editId="666F7CE0">
                   <wp:extent cx="914400" cy="182880"/>
                   <wp:effectExtent l="0" t="0" r="0" b="0"/>
                   <wp:docPr id="5" name="Image 5"/>
@@ -6334,7 +5820,7 @@
                 <w:sz w:val="18"/>
                 <w:szCs w:val="18"/>
               </w:rPr>
-              <w:t>0.0</w:t>
+              <w:t>0</w:t>
             </w:r>
           </w:p>
         </w:tc>
@@ -6363,7 +5849,7 @@
                 <w:sz w:val="18"/>
                 <w:szCs w:val="18"/>
               </w:rPr>
-              <w:t>1.0</w:t>
+              <w:t>1</w:t>
             </w:r>
           </w:p>
         </w:tc>
@@ -6392,7 +5878,7 @@
                 <w:sz w:val="18"/>
                 <w:szCs w:val="18"/>
               </w:rPr>
-              <w:t>4.0</w:t>
+              <w:t>4</w:t>
             </w:r>
           </w:p>
         </w:tc>
@@ -6421,7 +5907,7 @@
                 <w:sz w:val="18"/>
                 <w:szCs w:val="18"/>
               </w:rPr>
-              <w:t>4.0</w:t>
+              <w:t>4</w:t>
             </w:r>
           </w:p>
         </w:tc>
@@ -6454,7 +5940,7 @@
                 <w:noProof/>
               </w:rPr>
               <w:drawing>
-                <wp:inline distT="0" distB="0" distL="0" distR="0" wp14:anchorId="776C9884" wp14:editId="1C23F0A6">
+                <wp:inline distT="0" distB="0" distL="0" distR="0" wp14:anchorId="5E1681ED" wp14:editId="20835829">
                   <wp:extent cx="914400" cy="182880"/>
                   <wp:effectExtent l="0" t="0" r="0" b="0"/>
                   <wp:docPr id="7" name="Image 7"/>
@@ -6520,7 +6006,7 @@
                 <w:sz w:val="18"/>
                 <w:szCs w:val="18"/>
               </w:rPr>
-              <w:t>6.0</w:t>
+              <w:t>6</w:t>
             </w:r>
           </w:p>
         </w:tc>
@@ -6578,7 +6064,7 @@
                 <w:sz w:val="18"/>
                 <w:szCs w:val="18"/>
               </w:rPr>
-              <w:t>110.0</w:t>
+              <w:t>110</w:t>
             </w:r>
           </w:p>
         </w:tc>
@@ -6605,7 +6091,7 @@
                 <w:noProof/>
               </w:rPr>
               <w:drawing>
-                <wp:inline distT="0" distB="0" distL="0" distR="0" wp14:anchorId="29D3CAFA" wp14:editId="3D1E94EA">
+                <wp:inline distT="0" distB="0" distL="0" distR="0" wp14:anchorId="69D9E86C" wp14:editId="67B654AB">
                   <wp:extent cx="914400" cy="182880"/>
                   <wp:effectExtent l="0" t="0" r="0" b="0"/>
                   <wp:docPr id="9" name="Image 9"/>
@@ -6671,7 +6157,7 @@
                 <w:sz w:val="18"/>
                 <w:szCs w:val="18"/>
               </w:rPr>
-              <w:t>2.9</w:t>
+              <w:t>2.875</w:t>
             </w:r>
           </w:p>
         </w:tc>
@@ -6698,7 +6184,7 @@
                 <w:noProof/>
               </w:rPr>
               <w:drawing>
-                <wp:inline distT="0" distB="0" distL="0" distR="0" wp14:anchorId="5943A268" wp14:editId="12BA61FA">
+                <wp:inline distT="0" distB="0" distL="0" distR="0" wp14:anchorId="58DB115E" wp14:editId="6736168B">
                   <wp:extent cx="914400" cy="182880"/>
                   <wp:effectExtent l="0" t="0" r="0" b="0"/>
                   <wp:docPr id="11" name="Image 11"/>
@@ -6764,7 +6250,7 @@
                 <w:sz w:val="18"/>
                 <w:szCs w:val="18"/>
               </w:rPr>
-              <w:t>0.0</w:t>
+              <w:t>0</w:t>
             </w:r>
           </w:p>
         </w:tc>
@@ -6793,7 +6279,7 @@
                 <w:sz w:val="18"/>
                 <w:szCs w:val="18"/>
               </w:rPr>
-              <w:t>1.0</w:t>
+              <w:t>1</w:t>
             </w:r>
           </w:p>
         </w:tc>
@@ -6822,7 +6308,7 @@
                 <w:sz w:val="18"/>
                 <w:szCs w:val="18"/>
               </w:rPr>
-              <w:t>4.0</w:t>
+              <w:t>4</w:t>
             </w:r>
           </w:p>
         </w:tc>
@@ -6851,7 +6337,7 @@
                 <w:sz w:val="18"/>
                 <w:szCs w:val="18"/>
               </w:rPr>
-              <w:t>4.0</w:t>
+              <w:t>4</w:t>
             </w:r>
           </w:p>
         </w:tc>
@@ -6884,7 +6370,7 @@
                 <w:noProof/>
               </w:rPr>
               <w:drawing>
-                <wp:inline distT="0" distB="0" distL="0" distR="0" wp14:anchorId="134D6068" wp14:editId="1A782C2F">
+                <wp:inline distT="0" distB="0" distL="0" distR="0" wp14:anchorId="210BB2B5" wp14:editId="58D385EC">
                   <wp:extent cx="914400" cy="182880"/>
                   <wp:effectExtent l="0" t="0" r="0" b="0"/>
                   <wp:docPr id="13" name="Image 13"/>
@@ -6950,7 +6436,7 @@
                 <w:sz w:val="18"/>
                 <w:szCs w:val="18"/>
               </w:rPr>
-              <w:t>4.0</w:t>
+              <w:t>4</w:t>
             </w:r>
           </w:p>
         </w:tc>
@@ -7008,7 +6494,7 @@
                 <w:sz w:val="18"/>
                 <w:szCs w:val="18"/>
               </w:rPr>
-              <w:t>93.0</w:t>
+              <w:t>93</w:t>
             </w:r>
           </w:p>
         </w:tc>
@@ -7035,7 +6521,7 @@
                 <w:noProof/>
               </w:rPr>
               <w:drawing>
-                <wp:inline distT="0" distB="0" distL="0" distR="0" wp14:anchorId="0F43B59C" wp14:editId="339ACD6E">
+                <wp:inline distT="0" distB="0" distL="0" distR="0" wp14:anchorId="45C5831B" wp14:editId="45436A84">
                   <wp:extent cx="914400" cy="182880"/>
                   <wp:effectExtent l="0" t="0" r="0" b="0"/>
                   <wp:docPr id="15" name="Image 15"/>
@@ -7101,7 +6587,7 @@
                 <w:sz w:val="18"/>
                 <w:szCs w:val="18"/>
               </w:rPr>
-              <w:t>2.3</w:t>
+              <w:t>2.320</w:t>
             </w:r>
           </w:p>
         </w:tc>
@@ -7128,7 +6614,7 @@
                 <w:noProof/>
               </w:rPr>
               <w:drawing>
-                <wp:inline distT="0" distB="0" distL="0" distR="0" wp14:anchorId="54C7D1CC" wp14:editId="10C85AFA">
+                <wp:inline distT="0" distB="0" distL="0" distR="0" wp14:anchorId="465A1D46" wp14:editId="0A21DFAC">
                   <wp:extent cx="914400" cy="182880"/>
                   <wp:effectExtent l="0" t="0" r="0" b="0"/>
                   <wp:docPr id="17" name="Image 17"/>
@@ -7194,7 +6680,7 @@
                 <w:sz w:val="18"/>
                 <w:szCs w:val="18"/>
               </w:rPr>
-              <w:t>1.0</w:t>
+              <w:t>1</w:t>
             </w:r>
           </w:p>
         </w:tc>
@@ -7223,7 +6709,7 @@
                 <w:sz w:val="18"/>
                 <w:szCs w:val="18"/>
               </w:rPr>
-              <w:t>1.0</w:t>
+              <w:t>1</w:t>
             </w:r>
           </w:p>
         </w:tc>
@@ -7252,7 +6738,7 @@
                 <w:sz w:val="18"/>
                 <w:szCs w:val="18"/>
               </w:rPr>
-              <w:t>4.0</w:t>
+              <w:t>4</w:t>
             </w:r>
           </w:p>
         </w:tc>
@@ -7281,7 +6767,7 @@
                 <w:sz w:val="18"/>
                 <w:szCs w:val="18"/>
               </w:rPr>
-              <w:t>1.0</w:t>
+              <w:t>1</w:t>
             </w:r>
           </w:p>
         </w:tc>
@@ -7314,7 +6800,7 @@
                 <w:noProof/>
               </w:rPr>
               <w:drawing>
-                <wp:inline distT="0" distB="0" distL="0" distR="0" wp14:anchorId="7156D074" wp14:editId="2A87F5B7">
+                <wp:inline distT="0" distB="0" distL="0" distR="0" wp14:anchorId="508E89C6" wp14:editId="074844EE">
                   <wp:extent cx="914400" cy="182880"/>
                   <wp:effectExtent l="0" t="0" r="0" b="0"/>
                   <wp:docPr id="19" name="Image 19"/>
@@ -7380,7 +6866,7 @@
                 <w:sz w:val="18"/>
                 <w:szCs w:val="18"/>
               </w:rPr>
-              <w:t>6.0</w:t>
+              <w:t>6</w:t>
             </w:r>
           </w:p>
         </w:tc>
@@ -7438,7 +6924,7 @@
                 <w:sz w:val="18"/>
                 <w:szCs w:val="18"/>
               </w:rPr>
-              <w:t>110.0</w:t>
+              <w:t>110</w:t>
             </w:r>
           </w:p>
         </w:tc>
@@ -7465,7 +6951,7 @@
                 <w:noProof/>
               </w:rPr>
               <w:drawing>
-                <wp:inline distT="0" distB="0" distL="0" distR="0" wp14:anchorId="3CEA45D2" wp14:editId="0285690D">
+                <wp:inline distT="0" distB="0" distL="0" distR="0" wp14:anchorId="7A890353" wp14:editId="75516F13">
                   <wp:extent cx="914400" cy="182880"/>
                   <wp:effectExtent l="0" t="0" r="0" b="0"/>
                   <wp:docPr id="21" name="Image 21"/>
@@ -7531,7 +7017,7 @@
                 <w:sz w:val="18"/>
                 <w:szCs w:val="18"/>
               </w:rPr>
-              <w:t>3.2</w:t>
+              <w:t>3.215</w:t>
             </w:r>
           </w:p>
         </w:tc>
@@ -7558,7 +7044,7 @@
                 <w:noProof/>
               </w:rPr>
               <w:drawing>
-                <wp:inline distT="0" distB="0" distL="0" distR="0" wp14:anchorId="531BD071" wp14:editId="6D186C25">
+                <wp:inline distT="0" distB="0" distL="0" distR="0" wp14:anchorId="501F29B5" wp14:editId="568FDDB1">
                   <wp:extent cx="914400" cy="182880"/>
                   <wp:effectExtent l="0" t="0" r="0" b="0"/>
                   <wp:docPr id="23" name="Image 23"/>
@@ -7624,7 +7110,7 @@
                 <w:sz w:val="18"/>
                 <w:szCs w:val="18"/>
               </w:rPr>
-              <w:t>1.0</w:t>
+              <w:t>1</w:t>
             </w:r>
           </w:p>
         </w:tc>
@@ -7653,7 +7139,7 @@
                 <w:sz w:val="18"/>
                 <w:szCs w:val="18"/>
               </w:rPr>
-              <w:t>0.0</w:t>
+              <w:t>0</w:t>
             </w:r>
           </w:p>
         </w:tc>
@@ -7682,7 +7168,7 @@
                 <w:sz w:val="18"/>
                 <w:szCs w:val="18"/>
               </w:rPr>
-              <w:t>3.0</w:t>
+              <w:t>3</w:t>
             </w:r>
           </w:p>
         </w:tc>
@@ -7711,7 +7197,7 @@
                 <w:sz w:val="18"/>
                 <w:szCs w:val="18"/>
               </w:rPr>
-              <w:t>1.0</w:t>
+              <w:t>1</w:t>
             </w:r>
           </w:p>
         </w:tc>
@@ -7744,7 +7230,7 @@
                 <w:noProof/>
               </w:rPr>
               <w:drawing>
-                <wp:inline distT="0" distB="0" distL="0" distR="0" wp14:anchorId="5CF9CA44" wp14:editId="75D1723C">
+                <wp:inline distT="0" distB="0" distL="0" distR="0" wp14:anchorId="6838C071" wp14:editId="643B9387">
                   <wp:extent cx="914400" cy="182880"/>
                   <wp:effectExtent l="0" t="0" r="0" b="0"/>
                   <wp:docPr id="25" name="Image 25"/>
@@ -7810,7 +7296,7 @@
                 <w:sz w:val="18"/>
                 <w:szCs w:val="18"/>
               </w:rPr>
-              <w:t>8.0</w:t>
+              <w:t>8</w:t>
             </w:r>
           </w:p>
         </w:tc>
@@ -7868,7 +7354,7 @@
                 <w:sz w:val="18"/>
                 <w:szCs w:val="18"/>
               </w:rPr>
-              <w:t>175.0</w:t>
+              <w:t>175</w:t>
             </w:r>
           </w:p>
         </w:tc>
@@ -7895,7 +7381,7 @@
                 <w:noProof/>
               </w:rPr>
               <w:drawing>
-                <wp:inline distT="0" distB="0" distL="0" distR="0" wp14:anchorId="7F185856" wp14:editId="6401D4D9">
+                <wp:inline distT="0" distB="0" distL="0" distR="0" wp14:anchorId="5C979222" wp14:editId="3DCE185D">
                   <wp:extent cx="914400" cy="182880"/>
                   <wp:effectExtent l="0" t="0" r="0" b="0"/>
                   <wp:docPr id="27" name="Image 27"/>
@@ -7961,7 +7447,7 @@
                 <w:sz w:val="18"/>
                 <w:szCs w:val="18"/>
               </w:rPr>
-              <w:t>3.4</w:t>
+              <w:t>3.440</w:t>
             </w:r>
           </w:p>
         </w:tc>
@@ -7988,7 +7474,7 @@
                 <w:noProof/>
               </w:rPr>
               <w:drawing>
-                <wp:inline distT="0" distB="0" distL="0" distR="0" wp14:anchorId="354F818B" wp14:editId="46297CE0">
+                <wp:inline distT="0" distB="0" distL="0" distR="0" wp14:anchorId="268984D9" wp14:editId="04BA433D">
                   <wp:extent cx="914400" cy="182880"/>
                   <wp:effectExtent l="0" t="0" r="0" b="0"/>
                   <wp:docPr id="29" name="Image 29"/>
@@ -8054,7 +7540,7 @@
                 <w:sz w:val="18"/>
                 <w:szCs w:val="18"/>
               </w:rPr>
-              <w:t>0.0</w:t>
+              <w:t>0</w:t>
             </w:r>
           </w:p>
         </w:tc>
@@ -8083,7 +7569,7 @@
                 <w:sz w:val="18"/>
                 <w:szCs w:val="18"/>
               </w:rPr>
-              <w:t>0.0</w:t>
+              <w:t>0</w:t>
             </w:r>
           </w:p>
         </w:tc>
@@ -8112,7 +7598,7 @@
                 <w:sz w:val="18"/>
                 <w:szCs w:val="18"/>
               </w:rPr>
-              <w:t>3.0</w:t>
+              <w:t>3</w:t>
             </w:r>
           </w:p>
         </w:tc>
@@ -8141,7 +7627,7 @@
                 <w:sz w:val="18"/>
                 <w:szCs w:val="18"/>
               </w:rPr>
-              <w:t>2.0</w:t>
+              <w:t>2</w:t>
             </w:r>
           </w:p>
         </w:tc>
@@ -8174,7 +7660,7 @@
                 <w:noProof/>
               </w:rPr>
               <w:drawing>
-                <wp:inline distT="0" distB="0" distL="0" distR="0" wp14:anchorId="40A86CE0" wp14:editId="18659C81">
+                <wp:inline distT="0" distB="0" distL="0" distR="0" wp14:anchorId="78B23CCB" wp14:editId="68D33C71">
                   <wp:extent cx="914400" cy="182880"/>
                   <wp:effectExtent l="0" t="0" r="0" b="0"/>
                   <wp:docPr id="31" name="Image 31"/>
@@ -8240,7 +7726,7 @@
                 <w:sz w:val="18"/>
                 <w:szCs w:val="18"/>
               </w:rPr>
-              <w:t>6.0</w:t>
+              <w:t>6</w:t>
             </w:r>
           </w:p>
         </w:tc>
@@ -8298,7 +7784,7 @@
                 <w:sz w:val="18"/>
                 <w:szCs w:val="18"/>
               </w:rPr>
-              <w:t>105.0</w:t>
+              <w:t>105</w:t>
             </w:r>
           </w:p>
         </w:tc>
@@ -8325,7 +7811,7 @@
                 <w:noProof/>
               </w:rPr>
               <w:drawing>
-                <wp:inline distT="0" distB="0" distL="0" distR="0" wp14:anchorId="0D31AD26" wp14:editId="45CC4BB1">
+                <wp:inline distT="0" distB="0" distL="0" distR="0" wp14:anchorId="0AC2AF45" wp14:editId="69CA92FA">
                   <wp:extent cx="914400" cy="182880"/>
                   <wp:effectExtent l="0" t="0" r="0" b="0"/>
                   <wp:docPr id="33" name="Image 33"/>
@@ -8391,7 +7877,7 @@
                 <w:sz w:val="18"/>
                 <w:szCs w:val="18"/>
               </w:rPr>
-              <w:t>3.5</w:t>
+              <w:t>3.460</w:t>
             </w:r>
           </w:p>
         </w:tc>
@@ -8418,7 +7904,7 @@
                 <w:noProof/>
               </w:rPr>
               <w:drawing>
-                <wp:inline distT="0" distB="0" distL="0" distR="0" wp14:anchorId="4980AAAE" wp14:editId="6820A5D5">
+                <wp:inline distT="0" distB="0" distL="0" distR="0" wp14:anchorId="1B756168" wp14:editId="01268B6E">
                   <wp:extent cx="914400" cy="182880"/>
                   <wp:effectExtent l="0" t="0" r="0" b="0"/>
                   <wp:docPr id="35" name="Image 35"/>
@@ -8484,7 +7970,7 @@
                 <w:sz w:val="18"/>
                 <w:szCs w:val="18"/>
               </w:rPr>
-              <w:t>1.0</w:t>
+              <w:t>1</w:t>
             </w:r>
           </w:p>
         </w:tc>
@@ -8513,7 +7999,7 @@
                 <w:sz w:val="18"/>
                 <w:szCs w:val="18"/>
               </w:rPr>
-              <w:t>0.0</w:t>
+              <w:t>0</w:t>
             </w:r>
           </w:p>
         </w:tc>
@@ -8542,7 +8028,7 @@
                 <w:sz w:val="18"/>
                 <w:szCs w:val="18"/>
               </w:rPr>
-              <w:t>3.0</w:t>
+              <w:t>3</w:t>
             </w:r>
           </w:p>
         </w:tc>
@@ -8571,7 +8057,7 @@
                 <w:sz w:val="18"/>
                 <w:szCs w:val="18"/>
               </w:rPr>
-              <w:t>1.0</w:t>
+              <w:t>1</w:t>
             </w:r>
           </w:p>
         </w:tc>
@@ -8604,7 +8090,7 @@
                 <w:noProof/>
               </w:rPr>
               <w:drawing>
-                <wp:inline distT="0" distB="0" distL="0" distR="0" wp14:anchorId="4786C74D" wp14:editId="1898B688">
+                <wp:inline distT="0" distB="0" distL="0" distR="0" wp14:anchorId="3EBFBABA" wp14:editId="5C6B3B26">
                   <wp:extent cx="914400" cy="182880"/>
                   <wp:effectExtent l="0" t="0" r="0" b="0"/>
                   <wp:docPr id="37" name="Image 37"/>
@@ -8670,7 +8156,7 @@
                 <w:sz w:val="18"/>
                 <w:szCs w:val="18"/>
               </w:rPr>
-              <w:t>8.0</w:t>
+              <w:t>8</w:t>
             </w:r>
           </w:p>
         </w:tc>
@@ -8728,7 +8214,7 @@
                 <w:sz w:val="18"/>
                 <w:szCs w:val="18"/>
               </w:rPr>
-              <w:t>245.0</w:t>
+              <w:t>245</w:t>
             </w:r>
           </w:p>
         </w:tc>
@@ -8755,7 +8241,7 @@
                 <w:noProof/>
               </w:rPr>
               <w:drawing>
-                <wp:inline distT="0" distB="0" distL="0" distR="0" wp14:anchorId="359F45EA" wp14:editId="3A49F8ED">
+                <wp:inline distT="0" distB="0" distL="0" distR="0" wp14:anchorId="18C91459" wp14:editId="751E5140">
                   <wp:extent cx="914400" cy="182880"/>
                   <wp:effectExtent l="0" t="0" r="0" b="0"/>
                   <wp:docPr id="39" name="Image 39"/>
@@ -8821,7 +8307,7 @@
                 <w:sz w:val="18"/>
                 <w:szCs w:val="18"/>
               </w:rPr>
-              <w:t>3.6</w:t>
+              <w:t>3.570</w:t>
             </w:r>
           </w:p>
         </w:tc>
@@ -8848,7 +8334,7 @@
                 <w:noProof/>
               </w:rPr>
               <w:drawing>
-                <wp:inline distT="0" distB="0" distL="0" distR="0" wp14:anchorId="42DF6A8C" wp14:editId="10075D85">
+                <wp:inline distT="0" distB="0" distL="0" distR="0" wp14:anchorId="272009ED" wp14:editId="13297E60">
                   <wp:extent cx="914400" cy="182880"/>
                   <wp:effectExtent l="0" t="0" r="0" b="0"/>
                   <wp:docPr id="41" name="Image 41"/>
@@ -8914,7 +8400,7 @@
                 <w:sz w:val="18"/>
                 <w:szCs w:val="18"/>
               </w:rPr>
-              <w:t>0.0</w:t>
+              <w:t>0</w:t>
             </w:r>
           </w:p>
         </w:tc>
@@ -8943,7 +8429,7 @@
                 <w:sz w:val="18"/>
                 <w:szCs w:val="18"/>
               </w:rPr>
-              <w:t>0.0</w:t>
+              <w:t>0</w:t>
             </w:r>
           </w:p>
         </w:tc>
@@ -8972,7 +8458,7 @@
                 <w:sz w:val="18"/>
                 <w:szCs w:val="18"/>
               </w:rPr>
-              <w:t>3.0</w:t>
+              <w:t>3</w:t>
             </w:r>
           </w:p>
         </w:tc>
@@ -9001,7 +8487,7 @@
                 <w:sz w:val="18"/>
                 <w:szCs w:val="18"/>
               </w:rPr>
-              <w:t>4.0</w:t>
+              <w:t>4</w:t>
             </w:r>
           </w:p>
         </w:tc>
@@ -9034,7 +8520,7 @@
                 <w:noProof/>
               </w:rPr>
               <w:drawing>
-                <wp:inline distT="0" distB="0" distL="0" distR="0" wp14:anchorId="059B76EF" wp14:editId="382E6A78">
+                <wp:inline distT="0" distB="0" distL="0" distR="0" wp14:anchorId="39E1E1F9" wp14:editId="29A6D0AB">
                   <wp:extent cx="914400" cy="182880"/>
                   <wp:effectExtent l="0" t="0" r="0" b="0"/>
                   <wp:docPr id="43" name="Image 43"/>
@@ -9100,7 +8586,7 @@
                 <w:sz w:val="18"/>
                 <w:szCs w:val="18"/>
               </w:rPr>
-              <w:t>4.0</w:t>
+              <w:t>4</w:t>
             </w:r>
           </w:p>
         </w:tc>
@@ -9158,7 +8644,7 @@
                 <w:sz w:val="18"/>
                 <w:szCs w:val="18"/>
               </w:rPr>
-              <w:t>62.0</w:t>
+              <w:t>62</w:t>
             </w:r>
           </w:p>
         </w:tc>
@@ -9185,7 +8671,7 @@
                 <w:noProof/>
               </w:rPr>
               <w:drawing>
-                <wp:inline distT="0" distB="0" distL="0" distR="0" wp14:anchorId="67B7478C" wp14:editId="7D40AA69">
+                <wp:inline distT="0" distB="0" distL="0" distR="0" wp14:anchorId="7FA00756" wp14:editId="39465891">
                   <wp:extent cx="914400" cy="182880"/>
                   <wp:effectExtent l="0" t="0" r="0" b="0"/>
                   <wp:docPr id="45" name="Image 45"/>
@@ -9251,7 +8737,7 @@
                 <w:sz w:val="18"/>
                 <w:szCs w:val="18"/>
               </w:rPr>
-              <w:t>3.2</w:t>
+              <w:t>3.190</w:t>
             </w:r>
           </w:p>
         </w:tc>
@@ -9278,7 +8764,7 @@
                 <w:noProof/>
               </w:rPr>
               <w:drawing>
-                <wp:inline distT="0" distB="0" distL="0" distR="0" wp14:anchorId="34D67535" wp14:editId="225B3DDC">
+                <wp:inline distT="0" distB="0" distL="0" distR="0" wp14:anchorId="5AC082EC" wp14:editId="266B862E">
                   <wp:extent cx="914400" cy="182880"/>
                   <wp:effectExtent l="0" t="0" r="0" b="0"/>
                   <wp:docPr id="47" name="Image 47"/>
@@ -9344,7 +8830,7 @@
                 <w:sz w:val="18"/>
                 <w:szCs w:val="18"/>
               </w:rPr>
-              <w:t>1.0</w:t>
+              <w:t>1</w:t>
             </w:r>
           </w:p>
         </w:tc>
@@ -9373,7 +8859,7 @@
                 <w:sz w:val="18"/>
                 <w:szCs w:val="18"/>
               </w:rPr>
-              <w:t>0.0</w:t>
+              <w:t>0</w:t>
             </w:r>
           </w:p>
         </w:tc>
@@ -9402,7 +8888,7 @@
                 <w:sz w:val="18"/>
                 <w:szCs w:val="18"/>
               </w:rPr>
-              <w:t>4.0</w:t>
+              <w:t>4</w:t>
             </w:r>
           </w:p>
         </w:tc>
@@ -9431,7 +8917,7 @@
                 <w:sz w:val="18"/>
                 <w:szCs w:val="18"/>
               </w:rPr>
-              <w:t>2.0</w:t>
+              <w:t>2</w:t>
             </w:r>
           </w:p>
         </w:tc>
@@ -9464,7 +8950,7 @@
                 <w:noProof/>
               </w:rPr>
               <w:drawing>
-                <wp:inline distT="0" distB="0" distL="0" distR="0" wp14:anchorId="2160DEF7" wp14:editId="1C566C7E">
+                <wp:inline distT="0" distB="0" distL="0" distR="0" wp14:anchorId="06076283" wp14:editId="645B0039">
                   <wp:extent cx="914400" cy="182880"/>
                   <wp:effectExtent l="0" t="0" r="0" b="0"/>
                   <wp:docPr id="49" name="Image 49"/>
@@ -9530,7 +9016,7 @@
                 <w:sz w:val="18"/>
                 <w:szCs w:val="18"/>
               </w:rPr>
-              <w:t>4.0</w:t>
+              <w:t>4</w:t>
             </w:r>
           </w:p>
         </w:tc>
@@ -9588,7 +9074,7 @@
                 <w:sz w:val="18"/>
                 <w:szCs w:val="18"/>
               </w:rPr>
-              <w:t>95.0</w:t>
+              <w:t>95</w:t>
             </w:r>
           </w:p>
         </w:tc>
@@ -9615,7 +9101,7 @@
                 <w:noProof/>
               </w:rPr>
               <w:drawing>
-                <wp:inline distT="0" distB="0" distL="0" distR="0" wp14:anchorId="3A8CF18B" wp14:editId="4C1B3E2F">
+                <wp:inline distT="0" distB="0" distL="0" distR="0" wp14:anchorId="1224733C" wp14:editId="1B658730">
                   <wp:extent cx="914400" cy="182880"/>
                   <wp:effectExtent l="0" t="0" r="0" b="0"/>
                   <wp:docPr id="51" name="Image 51"/>
@@ -9681,7 +9167,7 @@
                 <w:sz w:val="18"/>
                 <w:szCs w:val="18"/>
               </w:rPr>
-              <w:t>3.1</w:t>
+              <w:t>3.150</w:t>
             </w:r>
           </w:p>
         </w:tc>
@@ -9708,7 +9194,7 @@
                 <w:noProof/>
               </w:rPr>
               <w:drawing>
-                <wp:inline distT="0" distB="0" distL="0" distR="0" wp14:anchorId="4C2D5F00" wp14:editId="03A2593F">
+                <wp:inline distT="0" distB="0" distL="0" distR="0" wp14:anchorId="20FFED5E" wp14:editId="1541FA14">
                   <wp:extent cx="914400" cy="182880"/>
                   <wp:effectExtent l="0" t="0" r="0" b="0"/>
                   <wp:docPr id="53" name="Image 53"/>
@@ -9774,7 +9260,7 @@
                 <w:sz w:val="18"/>
                 <w:szCs w:val="18"/>
               </w:rPr>
-              <w:t>1.0</w:t>
+              <w:t>1</w:t>
             </w:r>
           </w:p>
         </w:tc>
@@ -9803,7 +9289,7 @@
                 <w:sz w:val="18"/>
                 <w:szCs w:val="18"/>
               </w:rPr>
-              <w:t>0.0</w:t>
+              <w:t>0</w:t>
             </w:r>
           </w:p>
         </w:tc>
@@ -9832,7 +9318,7 @@
                 <w:sz w:val="18"/>
                 <w:szCs w:val="18"/>
               </w:rPr>
-              <w:t>4.0</w:t>
+              <w:t>4</w:t>
             </w:r>
           </w:p>
         </w:tc>
@@ -9861,7 +9347,7 @@
                 <w:sz w:val="18"/>
                 <w:szCs w:val="18"/>
               </w:rPr>
-              <w:t>2.0</w:t>
+              <w:t>2</w:t>
             </w:r>
           </w:p>
         </w:tc>
@@ -9897,7 +9383,7 @@
                 <w:noProof/>
               </w:rPr>
               <w:drawing>
-                <wp:inline distT="0" distB="0" distL="0" distR="0" wp14:anchorId="06467BFD" wp14:editId="590F51EE">
+                <wp:inline distT="0" distB="0" distL="0" distR="0" wp14:anchorId="1F239D52" wp14:editId="34571447">
                   <wp:extent cx="914400" cy="182880"/>
                   <wp:effectExtent l="0" t="0" r="0" b="0"/>
                   <wp:docPr id="55" name="Image 55"/>
@@ -9966,7 +9452,7 @@
                 <w:sz w:val="18"/>
                 <w:szCs w:val="18"/>
               </w:rPr>
-              <w:t>6.0</w:t>
+              <w:t>6</w:t>
             </w:r>
           </w:p>
         </w:tc>
@@ -10030,7 +9516,7 @@
                 <w:sz w:val="18"/>
                 <w:szCs w:val="18"/>
               </w:rPr>
-              <w:t>123.0</w:t>
+              <w:t>123</w:t>
             </w:r>
           </w:p>
         </w:tc>
@@ -10060,7 +9546,7 @@
                 <w:noProof/>
               </w:rPr>
               <w:drawing>
-                <wp:inline distT="0" distB="0" distL="0" distR="0" wp14:anchorId="3BC6FA11" wp14:editId="5B743983">
+                <wp:inline distT="0" distB="0" distL="0" distR="0" wp14:anchorId="0BB1B832" wp14:editId="3BF405D2">
                   <wp:extent cx="914400" cy="182880"/>
                   <wp:effectExtent l="0" t="0" r="0" b="0"/>
                   <wp:docPr id="57" name="Image 57"/>
@@ -10129,7 +9615,7 @@
                 <w:sz w:val="18"/>
                 <w:szCs w:val="18"/>
               </w:rPr>
-              <w:t>3.4</w:t>
+              <w:t>3.440</w:t>
             </w:r>
           </w:p>
         </w:tc>
@@ -10159,7 +9645,7 @@
                 <w:noProof/>
               </w:rPr>
               <w:drawing>
-                <wp:inline distT="0" distB="0" distL="0" distR="0" wp14:anchorId="14CF408B" wp14:editId="6DEBC1D3">
+                <wp:inline distT="0" distB="0" distL="0" distR="0" wp14:anchorId="1B9010D9" wp14:editId="00E31A38">
                   <wp:extent cx="914400" cy="182880"/>
                   <wp:effectExtent l="0" t="0" r="0" b="0"/>
                   <wp:docPr id="59" name="Image 59"/>
@@ -10228,7 +9714,7 @@
                 <w:sz w:val="18"/>
                 <w:szCs w:val="18"/>
               </w:rPr>
-              <w:t>1.0</w:t>
+              <w:t>1</w:t>
             </w:r>
           </w:p>
         </w:tc>
@@ -10260,7 +9746,7 @@
                 <w:sz w:val="18"/>
                 <w:szCs w:val="18"/>
               </w:rPr>
-              <w:t>0.0</w:t>
+              <w:t>0</w:t>
             </w:r>
           </w:p>
         </w:tc>
@@ -10292,7 +9778,7 @@
                 <w:sz w:val="18"/>
                 <w:szCs w:val="18"/>
               </w:rPr>
-              <w:t>4.0</w:t>
+              <w:t>4</w:t>
             </w:r>
           </w:p>
         </w:tc>
@@ -10324,7 +9810,7 @@
                 <w:sz w:val="18"/>
                 <w:szCs w:val="18"/>
               </w:rPr>
-              <w:t>4.0</w:t>
+              <w:t>4</w:t>
             </w:r>
           </w:p>
         </w:tc>
@@ -10334,175 +9820,184 @@
       <w:pPr>
         <w:pStyle w:val="Titre1"/>
       </w:pPr>
-      <w:bookmarkStart w:id="22" w:name="sections"/>
-      <w:bookmarkStart w:id="23" w:name="_Toc62944874"/>
-      <w:r>
-        <w:t>5</w:t>
-      </w:r>
-      <w:r>
-        <w:tab/>
-        <w:t>Section</w:t>
+      <w:bookmarkStart w:id="22" w:name="graphics"/>
+      <w:bookmarkStart w:id="23" w:name="_Toc65359434"/>
+      <w:r>
+        <w:lastRenderedPageBreak/>
+        <w:t>Graphics</w:t>
       </w:r>
       <w:bookmarkEnd w:id="22"/>
       <w:bookmarkEnd w:id="23"/>
     </w:p>
     <w:p>
       <w:pPr>
-        <w:pStyle w:val="Titre2"/>
-      </w:pPr>
-      <w:bookmarkStart w:id="24" w:name="a-two-columns-section"/>
-      <w:bookmarkStart w:id="25" w:name="_Toc62944875"/>
-      <w:r>
-        <w:t>5.1</w:t>
-      </w:r>
-      <w:r>
-        <w:tab/>
-        <w:t>A two columns section</w:t>
-      </w:r>
-      <w:bookmarkEnd w:id="24"/>
-      <w:bookmarkEnd w:id="25"/>
+        <w:pStyle w:val="SourceCode"/>
+      </w:pPr>
+      <w:r>
+        <w:rPr>
+          <w:rStyle w:val="NormalTok"/>
+        </w:rPr>
+        <w:t>year &lt;-</w:t>
+      </w:r>
+      <w:r>
+        <w:rPr>
+          <w:rStyle w:val="StringTok"/>
+        </w:rPr>
+        <w:t xml:space="preserve"> </w:t>
+      </w:r>
+      <w:r>
+        <w:rPr>
+          <w:rStyle w:val="ControlFlowTok"/>
+        </w:rPr>
+        <w:t>function</w:t>
+      </w:r>
+      <w:r>
+        <w:rPr>
+          <w:rStyle w:val="NormalTok"/>
+        </w:rPr>
+        <w:t xml:space="preserve">(x) </w:t>
+      </w:r>
+      <w:r>
+        <w:rPr>
+          <w:rStyle w:val="KeywordTok"/>
+        </w:rPr>
+        <w:t>as.POSIXlt</w:t>
+      </w:r>
+      <w:r>
+        <w:rPr>
+          <w:rStyle w:val="NormalTok"/>
+        </w:rPr>
+        <w:t>(x)</w:t>
+      </w:r>
+      <w:r>
+        <w:rPr>
+          <w:rStyle w:val="OperatorTok"/>
+        </w:rPr>
+        <w:t>$</w:t>
+      </w:r>
+      <w:r>
+        <w:rPr>
+          <w:rStyle w:val="NormalTok"/>
+        </w:rPr>
+        <w:t xml:space="preserve">year </w:t>
+      </w:r>
+      <w:r>
+        <w:rPr>
+          <w:rStyle w:val="OperatorTok"/>
+        </w:rPr>
+        <w:t>+</w:t>
+      </w:r>
+      <w:r>
+        <w:rPr>
+          <w:rStyle w:val="StringTok"/>
+        </w:rPr>
+        <w:t xml:space="preserve"> </w:t>
+      </w:r>
+      <w:r>
+        <w:rPr>
+          <w:rStyle w:val="DecValTok"/>
+        </w:rPr>
+        <w:t>1900</w:t>
+      </w:r>
+      <w:r>
+        <w:br/>
+      </w:r>
+      <w:r>
+        <w:rPr>
+          <w:rStyle w:val="KeywordTok"/>
+        </w:rPr>
+        <w:t>ggplot</w:t>
+      </w:r>
+      <w:r>
+        <w:rPr>
+          <w:rStyle w:val="NormalTok"/>
+        </w:rPr>
+        <w:t xml:space="preserve">(economics, </w:t>
+      </w:r>
+      <w:r>
+        <w:rPr>
+          <w:rStyle w:val="KeywordTok"/>
+        </w:rPr>
+        <w:t>aes</w:t>
+      </w:r>
+      <w:r>
+        <w:rPr>
+          <w:rStyle w:val="NormalTok"/>
+        </w:rPr>
+        <w:t xml:space="preserve">(date, unemploy </w:t>
+      </w:r>
+      <w:r>
+        <w:rPr>
+          <w:rStyle w:val="OperatorTok"/>
+        </w:rPr>
+        <w:t>/</w:t>
+      </w:r>
+      <w:r>
+        <w:rPr>
+          <w:rStyle w:val="StringTok"/>
+        </w:rPr>
+        <w:t xml:space="preserve"> </w:t>
+      </w:r>
+      <w:r>
+        <w:rPr>
+          <w:rStyle w:val="NormalTok"/>
+        </w:rPr>
+        <w:t xml:space="preserve">pop)) </w:t>
+      </w:r>
+      <w:r>
+        <w:rPr>
+          <w:rStyle w:val="OperatorTok"/>
+        </w:rPr>
+        <w:t>+</w:t>
+      </w:r>
+      <w:r>
+        <w:br/>
+      </w:r>
+      <w:r>
+        <w:rPr>
+          <w:rStyle w:val="StringTok"/>
+        </w:rPr>
+        <w:t xml:space="preserve">  </w:t>
+      </w:r>
+      <w:r>
+        <w:rPr>
+          <w:rStyle w:val="KeywordTok"/>
+        </w:rPr>
+        <w:t>geom_line</w:t>
+      </w:r>
+      <w:r>
+        <w:rPr>
+          <w:rStyle w:val="NormalTok"/>
+        </w:rPr>
+        <w:t xml:space="preserve">() </w:t>
+      </w:r>
+      <w:r>
+        <w:rPr>
+          <w:rStyle w:val="OperatorTok"/>
+        </w:rPr>
+        <w:t>+</w:t>
+      </w:r>
+      <w:r>
+        <w:rPr>
+          <w:rStyle w:val="StringTok"/>
+        </w:rPr>
+        <w:t xml:space="preserve"> </w:t>
+      </w:r>
+      <w:r>
+        <w:rPr>
+          <w:rStyle w:val="KeywordTok"/>
+        </w:rPr>
+        <w:t>theme_minimal</w:t>
+      </w:r>
+      <w:r>
+        <w:rPr>
+          <w:rStyle w:val="NormalTok"/>
+        </w:rPr>
+        <w:t>()</w:t>
+      </w:r>
     </w:p>
     <w:p>
       <w:pPr>
-        <w:sectPr>
-          <w:footerReference w:type="even" r:id="rId28"/>
-          <w:footerReference w:type="default" r:id="rId29"/>
-          <w:type w:val="continuous"/>
-          <w:pgSz w:w="12240" w:h="15840"/>
-          <w:pgMar w:top="1417" w:right="1417" w:bottom="1417" w:left="1417" w:header="720" w:footer="720" w:gutter="0"/>
-          <w:cols w:space="720"/>
-        </w:sectPr>
-      </w:pPr>
-    </w:p>
-    <w:p>
-      <w:pPr>
-        <w:pStyle w:val="FirstParagraph"/>
-      </w:pPr>
-      <w:r>
-        <w:lastRenderedPageBreak/>
-        <w:t>Lorem ipsum dolor sit amet, consectetur adipiscing elit. Nulla eu pulvinar arcu, quis aliquam dui. In at cursus ante. Vestibulum non sagittis lacus. Duis vitae iaculis dui. Vivamus tempor, nibh ut pretium tempus, enim lorem dignissim quam, at euismod massa</w:t>
-      </w:r>
-      <w:r>
-        <w:t xml:space="preserve"> magna at magna.</w:t>
-      </w:r>
-    </w:p>
-    <w:p>
-      <w:pPr>
-        <w:pStyle w:val="Corpsdetexte"/>
-      </w:pPr>
-      <w:r>
-        <w:br w:type="column"/>
-      </w:r>
-      <w:r>
-        <w:t>Curabitur ligula quam, iaculis faucibus orci quis, vestibulum lobortis lectus. Suspendisse fringilla nisl pulvinar, laoreet tellus sed, sollicitudin tortor. Donec consequat congue erat in iaculis.</w:t>
-      </w:r>
-    </w:p>
-    <w:p>
-      <w:pPr>
-        <w:pStyle w:val="Corpsdetexte"/>
-      </w:pPr>
-      <w:r>
-        <w:t>Lorem ipsum dolor sit amet, consectetur a</w:t>
-      </w:r>
-      <w:r>
-        <w:t>dipiscing elit. Nulla eu pulvinar arcu, quis aliquam dui. In at cursus ante. Vestibulum non sagittis lacus.</w:t>
-      </w:r>
-    </w:p>
-    <w:p>
-      <w:pPr>
-        <w:sectPr>
-          <w:footerReference w:type="even" r:id="rId30"/>
-          <w:footerReference w:type="default" r:id="rId31"/>
-          <w:type w:val="continuous"/>
-          <w:pgSz w:w="12240" w:h="15840"/>
-          <w:pgMar w:top="1417" w:right="1417" w:bottom="1417" w:left="1417" w:header="720" w:footer="720" w:gutter="0"/>
-          <w:cols w:num="2" w:sep="1" w:space="288" w:equalWidth="0">
-            <w:col w:w="4320" w:space="288"/>
-            <w:col w:w="4320"/>
-          </w:cols>
-        </w:sectPr>
-      </w:pPr>
-    </w:p>
-    <w:p>
-      <w:pPr>
-        <w:pStyle w:val="Titre2"/>
-      </w:pPr>
-      <w:bookmarkStart w:id="26" w:name="end-of-two-columns-section"/>
-      <w:bookmarkStart w:id="27" w:name="_Toc62944876"/>
-      <w:r>
-        <w:t>5.2</w:t>
-      </w:r>
-      <w:r>
-        <w:tab/>
-        <w:t>End of two columns section</w:t>
-      </w:r>
-      <w:bookmarkEnd w:id="26"/>
-      <w:bookmarkEnd w:id="27"/>
-    </w:p>
-    <w:p>
-      <w:pPr>
-        <w:pStyle w:val="FirstParagraph"/>
-      </w:pPr>
-      <w:r>
-        <w:t>Lorem ipsum dolor sit amet, consectetur adipiscing elit. Nulla eu pulvi</w:t>
-      </w:r>
-      <w:r>
-        <w:t>nar arcu, quis aliquam dui. In at cursus ante. Vestibulum non sagittis lacus. Duis vitae iaculis dui. Vivamus tempor, nibh ut pretium tempus, enim lorem dignissim quam, at euismod massa magna at magna.</w:t>
-      </w:r>
-    </w:p>
-    <w:p>
-      <w:pPr>
-        <w:pStyle w:val="Corpsdetexte"/>
-      </w:pPr>
-      <w:r>
-        <w:t>Lorem ipsum dolor sit amet, consectetur adipiscing eli</w:t>
-      </w:r>
-      <w:r>
-        <w:t>t. Nulla eu pulvinar arcu, quis aliquam dui. In at cursus ante. Vestibulum non sagittis lacus. Duis vitae iaculis dui. Vivamus tempor, nibh ut pretium tempus, enim lorem dignissim quam, at euismod massa magna at magna.</w:t>
-      </w:r>
-    </w:p>
-    <w:p>
-      <w:pPr>
-        <w:sectPr>
-          <w:footerReference w:type="even" r:id="rId32"/>
-          <w:footerReference w:type="default" r:id="rId33"/>
-          <w:type w:val="continuous"/>
-          <w:pgSz w:w="12240" w:h="15840"/>
-          <w:pgMar w:top="1417" w:right="1417" w:bottom="1417" w:left="1417" w:header="720" w:footer="720" w:gutter="0"/>
-          <w:cols w:space="720"/>
-        </w:sectPr>
-      </w:pPr>
-    </w:p>
-    <w:p>
-      <w:pPr>
-        <w:pStyle w:val="Titre2"/>
-      </w:pPr>
-      <w:bookmarkStart w:id="28" w:name="landscape-section"/>
-      <w:bookmarkStart w:id="29" w:name="_Toc62944877"/>
-      <w:r>
-        <w:lastRenderedPageBreak/>
-        <w:t>5.3</w:t>
-      </w:r>
-      <w:r>
-        <w:tab/>
-        <w:t>Landscape section</w:t>
-      </w:r>
-      <w:bookmarkEnd w:id="28"/>
-      <w:bookmarkEnd w:id="29"/>
-    </w:p>
-    <w:p>
-      <w:pPr>
-        <w:pStyle w:val="FirstParagraph"/>
-      </w:pPr>
-      <w:r>
-        <w:t xml:space="preserve">Lorem ipsum dolor sit amet, consectetur adipiscing elit. Nulla eu pulvinar arcu, quis aliquam dui. In at cursus ante. Vestibulum non sagittis lacus. Duis vitae iaculis dui. Vivamus tempor, nibh ut pretium tempus, enim lorem dignissim </w:t>
-      </w:r>
-      <w:r>
-        <w:t>quam, at euismod massa magna at magna. Sed facilisis dapibus diam nec volutpat.</w:t>
-      </w:r>
-    </w:p>
-    <w:p>
-      <w:pPr>
         <w:pStyle w:val="Figure"/>
       </w:pPr>
       <w:r>
@@ -10510,8 +10005,8 @@
           <w:noProof/>
         </w:rPr>
         <w:drawing>
-          <wp:inline distT="0" distB="0" distL="0" distR="0" wp14:anchorId="0877B7BD" wp14:editId="73D07957">
-            <wp:extent cx="5486400" cy="3657600"/>
+          <wp:inline distT="0" distB="0" distL="0" distR="0" wp14:anchorId="23719177" wp14:editId="56E641C5">
+            <wp:extent cx="4572000" cy="3657600"/>
             <wp:effectExtent l="0" t="0" r="0" b="0"/>
             <wp:docPr id="61" name="Image 61"/>
             <wp:cNvGraphicFramePr>
@@ -10527,1132 +10022,7 @@
                     </pic:cNvPicPr>
                   </pic:nvPicPr>
                   <pic:blipFill>
-                    <a:blip r:embed="rId34"/>
-                    <a:srcRect/>
-                    <a:stretch>
-                      <a:fillRect/>
-                    </a:stretch>
-                  </pic:blipFill>
-                  <pic:spPr bwMode="auto">
-                    <a:xfrm>
-                      <a:off x="0" y="0"/>
-                      <a:ext cx="76200" cy="50800"/>
-                    </a:xfrm>
-                    <a:prstGeom prst="rect">
-                      <a:avLst/>
-                    </a:prstGeom>
-                    <a:noFill/>
-                  </pic:spPr>
-                </pic:pic>
-              </a:graphicData>
-            </a:graphic>
-          </wp:inline>
-        </w:drawing>
-      </w:r>
-    </w:p>
-    <w:p>
-      <w:pPr>
-        <w:pStyle w:val="ImageCaption"/>
-      </w:pPr>
-      <w:bookmarkStart w:id="30" w:name="_Toc62944860"/>
-      <w:r>
-        <w:t xml:space="preserve">Figure </w:t>
-      </w:r>
-      <w:bookmarkStart w:id="31" w:name="sinus"/>
-      <w:r>
-        <w:fldChar w:fldCharType="begin"/>
-      </w:r>
-      <w:r>
-        <w:instrText>SEQ Figure \* Arabic</w:instrText>
-      </w:r>
-      <w:r>
-        <w:fldChar w:fldCharType="separate"/>
-      </w:r>
-      <w:r>
-        <w:rPr>
-          <w:noProof/>
-        </w:rPr>
-        <w:t>1</w:t>
-      </w:r>
-      <w:r>
-        <w:fldChar w:fldCharType="end"/>
-      </w:r>
-      <w:bookmarkEnd w:id="31"/>
-      <w:r>
-        <w:t>: sin function</w:t>
-      </w:r>
-      <w:bookmarkEnd w:id="30"/>
-    </w:p>
-    <w:p>
-      <w:pPr>
-        <w:sectPr>
-          <w:footerReference w:type="even" r:id="rId35"/>
-          <w:footerReference w:type="default" r:id="rId36"/>
-          <w:type w:val="oddPage"/>
-          <w:pgSz w:w="16838" w:h="11906" w:orient="landscape"/>
-          <w:pgMar w:top="1417" w:right="1417" w:bottom="1417" w:left="1417" w:header="720" w:footer="720" w:gutter="0"/>
-          <w:cols w:space="720"/>
-        </w:sectPr>
-      </w:pPr>
-    </w:p>
-    <w:p>
-      <w:pPr>
-        <w:pStyle w:val="Titre2"/>
-      </w:pPr>
-      <w:bookmarkStart w:id="32" w:name="section-margins"/>
-      <w:bookmarkStart w:id="33" w:name="_Toc62944878"/>
-      <w:r>
-        <w:lastRenderedPageBreak/>
-        <w:t>5.4</w:t>
-      </w:r>
-      <w:r>
-        <w:tab/>
-        <w:t>Section margins</w:t>
-      </w:r>
-      <w:bookmarkEnd w:id="32"/>
-      <w:bookmarkEnd w:id="33"/>
-    </w:p>
-    <w:p>
-      <w:pPr>
-        <w:pStyle w:val="FirstParagraph"/>
-        <w:pBdr>
-          <w:top w:val="none" w:sz="0" w:space="0" w:color="000000"/>
-          <w:left w:val="none" w:sz="0" w:space="0" w:color="000000"/>
-          <w:bottom w:val="none" w:sz="0" w:space="0" w:color="000000"/>
-          <w:right w:val="none" w:sz="0" w:space="0" w:color="000000"/>
-        </w:pBdr>
-        <w:spacing w:before="600" w:after="0"/>
-        <w:jc w:val="center"/>
-      </w:pPr>
-      <w:r>
-        <w:rPr>
-          <w:rFonts w:ascii="Bradley Hand" w:eastAsia="Bradley Hand" w:hAnsi="Bradley Hand" w:cs="Bradley Hand"/>
-          <w:b/>
-          <w:color w:val="FFA500"/>
-          <w:sz w:val="80"/>
-          <w:szCs w:val="80"/>
-        </w:rPr>
-        <w:t>This is a custom text and the formatting of the paragraph is modified</w:t>
-      </w:r>
-      <w:r>
-        <w:t xml:space="preserve"> </w:t>
-      </w:r>
-    </w:p>
-    <w:p>
-      <w:pPr>
-        <w:pStyle w:val="SourceCode"/>
-      </w:pPr>
-      <w:r>
-        <w:rPr>
-          <w:rStyle w:val="NormalTok"/>
-        </w:rPr>
-        <w:t>im</w:t>
-      </w:r>
-      <w:r>
-        <w:rPr>
-          <w:rStyle w:val="NormalTok"/>
-        </w:rPr>
-        <w:t>g.file &lt;-</w:t>
-      </w:r>
-      <w:r>
-        <w:rPr>
-          <w:rStyle w:val="StringTok"/>
-        </w:rPr>
-        <w:t xml:space="preserve"> </w:t>
-      </w:r>
-      <w:r>
-        <w:rPr>
-          <w:rStyle w:val="KeywordTok"/>
-        </w:rPr>
-        <w:t>file.path</w:t>
-      </w:r>
-      <w:r>
-        <w:rPr>
-          <w:rStyle w:val="NormalTok"/>
-        </w:rPr>
-        <w:t xml:space="preserve">( </w:t>
-      </w:r>
-      <w:r>
-        <w:rPr>
-          <w:rStyle w:val="KeywordTok"/>
-        </w:rPr>
-        <w:t>R.home</w:t>
-      </w:r>
-      <w:r>
-        <w:rPr>
-          <w:rStyle w:val="NormalTok"/>
-        </w:rPr>
-        <w:t>(</w:t>
-      </w:r>
-      <w:r>
-        <w:rPr>
-          <w:rStyle w:val="StringTok"/>
-        </w:rPr>
-        <w:t>"doc"</w:t>
-      </w:r>
-      <w:r>
-        <w:rPr>
-          <w:rStyle w:val="NormalTok"/>
-        </w:rPr>
-        <w:t xml:space="preserve">), </w:t>
-      </w:r>
-      <w:r>
-        <w:rPr>
-          <w:rStyle w:val="StringTok"/>
-        </w:rPr>
-        <w:t>"html"</w:t>
-      </w:r>
-      <w:r>
-        <w:rPr>
-          <w:rStyle w:val="NormalTok"/>
-        </w:rPr>
-        <w:t xml:space="preserve">, </w:t>
-      </w:r>
-      <w:r>
-        <w:rPr>
-          <w:rStyle w:val="StringTok"/>
-        </w:rPr>
-        <w:t>"logo.jpg"</w:t>
-      </w:r>
-      <w:r>
-        <w:rPr>
-          <w:rStyle w:val="NormalTok"/>
-        </w:rPr>
-        <w:t xml:space="preserve"> )</w:t>
-      </w:r>
-      <w:r>
-        <w:br/>
-      </w:r>
-      <w:r>
-        <w:rPr>
-          <w:rStyle w:val="NormalTok"/>
-        </w:rPr>
-        <w:t>text_format &lt;-</w:t>
-      </w:r>
-      <w:r>
-        <w:rPr>
-          <w:rStyle w:val="StringTok"/>
-        </w:rPr>
-        <w:t xml:space="preserve"> </w:t>
-      </w:r>
-      <w:r>
-        <w:rPr>
-          <w:rStyle w:val="KeywordTok"/>
-        </w:rPr>
-        <w:t>fp_text</w:t>
-      </w:r>
-      <w:r>
-        <w:rPr>
-          <w:rStyle w:val="NormalTok"/>
-        </w:rPr>
-        <w:t>(</w:t>
-      </w:r>
-      <w:r>
-        <w:rPr>
-          <w:rStyle w:val="DataTypeTok"/>
-        </w:rPr>
-        <w:t>bold =</w:t>
-      </w:r>
-      <w:r>
-        <w:rPr>
-          <w:rStyle w:val="NormalTok"/>
-        </w:rPr>
-        <w:t xml:space="preserve"> </w:t>
-      </w:r>
-      <w:r>
-        <w:rPr>
-          <w:rStyle w:val="OtherTok"/>
-        </w:rPr>
-        <w:t>TRUE</w:t>
-      </w:r>
-      <w:r>
-        <w:rPr>
-          <w:rStyle w:val="NormalTok"/>
-        </w:rPr>
-        <w:t xml:space="preserve">, </w:t>
-      </w:r>
-      <w:r>
-        <w:rPr>
-          <w:rStyle w:val="DataTypeTok"/>
-        </w:rPr>
-        <w:t>font.size =</w:t>
-      </w:r>
-      <w:r>
-        <w:rPr>
-          <w:rStyle w:val="NormalTok"/>
-        </w:rPr>
-        <w:t xml:space="preserve"> </w:t>
-      </w:r>
-      <w:r>
-        <w:rPr>
-          <w:rStyle w:val="DecValTok"/>
-        </w:rPr>
-        <w:t>24</w:t>
-      </w:r>
-      <w:r>
-        <w:rPr>
-          <w:rStyle w:val="NormalTok"/>
-        </w:rPr>
-        <w:t xml:space="preserve">, </w:t>
-      </w:r>
-      <w:r>
-        <w:rPr>
-          <w:rStyle w:val="DataTypeTok"/>
-        </w:rPr>
-        <w:t>font.family =</w:t>
-      </w:r>
-      <w:r>
-        <w:rPr>
-          <w:rStyle w:val="NormalTok"/>
-        </w:rPr>
-        <w:t xml:space="preserve"> </w:t>
-      </w:r>
-      <w:r>
-        <w:rPr>
-          <w:rStyle w:val="StringTok"/>
-        </w:rPr>
-        <w:t>"Bradley Hand"</w:t>
-      </w:r>
-      <w:r>
-        <w:rPr>
-          <w:rStyle w:val="NormalTok"/>
-        </w:rPr>
-        <w:t xml:space="preserve">, </w:t>
-      </w:r>
-      <w:r>
-        <w:rPr>
-          <w:rStyle w:val="DataTypeTok"/>
-        </w:rPr>
-        <w:t>color =</w:t>
-      </w:r>
-      <w:r>
-        <w:rPr>
-          <w:rStyle w:val="NormalTok"/>
-        </w:rPr>
-        <w:t xml:space="preserve"> </w:t>
-      </w:r>
-      <w:r>
-        <w:rPr>
-          <w:rStyle w:val="StringTok"/>
-        </w:rPr>
-        <w:t>"#006699"</w:t>
-      </w:r>
-      <w:r>
-        <w:rPr>
-          <w:rStyle w:val="NormalTok"/>
-        </w:rPr>
-        <w:t>)</w:t>
-      </w:r>
-      <w:r>
-        <w:br/>
-      </w:r>
-      <w:r>
-        <w:rPr>
-          <w:rStyle w:val="NormalTok"/>
-        </w:rPr>
-        <w:t>fpar_</w:t>
-      </w:r>
-      <w:r>
-        <w:rPr>
-          <w:rStyle w:val="DecValTok"/>
-        </w:rPr>
-        <w:t>1</w:t>
-      </w:r>
-      <w:r>
-        <w:rPr>
-          <w:rStyle w:val="NormalTok"/>
-        </w:rPr>
-        <w:t xml:space="preserve"> &lt;-</w:t>
-      </w:r>
-      <w:r>
-        <w:rPr>
-          <w:rStyle w:val="StringTok"/>
-        </w:rPr>
-        <w:t xml:space="preserve"> </w:t>
-      </w:r>
-      <w:r>
-        <w:rPr>
-          <w:rStyle w:val="KeywordTok"/>
-        </w:rPr>
-        <w:t>fpar</w:t>
-      </w:r>
-      <w:r>
-        <w:rPr>
-          <w:rStyle w:val="NormalTok"/>
-        </w:rPr>
-        <w:t>(</w:t>
-      </w:r>
-      <w:r>
-        <w:br/>
-      </w:r>
-      <w:r>
-        <w:rPr>
-          <w:rStyle w:val="NormalTok"/>
-        </w:rPr>
-        <w:t xml:space="preserve">  </w:t>
-      </w:r>
-      <w:r>
-        <w:rPr>
-          <w:rStyle w:val="KeywordTok"/>
-        </w:rPr>
-        <w:t>ftext</w:t>
-      </w:r>
-      <w:r>
-        <w:rPr>
-          <w:rStyle w:val="NormalTok"/>
-        </w:rPr>
-        <w:t>(</w:t>
-      </w:r>
-      <w:r>
-        <w:rPr>
-          <w:rStyle w:val="StringTok"/>
-        </w:rPr>
-        <w:t>"Hello World, how "</w:t>
-      </w:r>
-      <w:r>
-        <w:rPr>
-          <w:rStyle w:val="NormalTok"/>
-        </w:rPr>
-        <w:t xml:space="preserve">, </w:t>
-      </w:r>
-      <w:r>
-        <w:rPr>
-          <w:rStyle w:val="DataTypeTok"/>
-        </w:rPr>
-        <w:t>prop =</w:t>
-      </w:r>
-      <w:r>
-        <w:rPr>
-          <w:rStyle w:val="NormalTok"/>
-        </w:rPr>
-        <w:t xml:space="preserve"> text_format ),</w:t>
-      </w:r>
-      <w:r>
-        <w:br/>
-      </w:r>
-      <w:r>
-        <w:rPr>
-          <w:rStyle w:val="NormalTok"/>
-        </w:rPr>
-        <w:t xml:space="preserve">  </w:t>
-      </w:r>
-      <w:r>
-        <w:rPr>
-          <w:rStyle w:val="KeywordTok"/>
-        </w:rPr>
-        <w:t>external_img</w:t>
-      </w:r>
-      <w:r>
-        <w:rPr>
-          <w:rStyle w:val="NormalTok"/>
-        </w:rPr>
-        <w:t>(</w:t>
-      </w:r>
-      <w:r>
-        <w:rPr>
-          <w:rStyle w:val="DataTypeTok"/>
-        </w:rPr>
-        <w:t>src =</w:t>
-      </w:r>
-      <w:r>
-        <w:rPr>
-          <w:rStyle w:val="NormalTok"/>
-        </w:rPr>
-        <w:t xml:space="preserve"> img.file, </w:t>
-      </w:r>
-      <w:r>
-        <w:rPr>
-          <w:rStyle w:val="DataTypeTok"/>
-        </w:rPr>
-        <w:t>height =</w:t>
-      </w:r>
-      <w:r>
-        <w:rPr>
-          <w:rStyle w:val="NormalTok"/>
-        </w:rPr>
-        <w:t xml:space="preserve"> </w:t>
-      </w:r>
-      <w:r>
-        <w:rPr>
-          <w:rStyle w:val="FloatTok"/>
-        </w:rPr>
-        <w:t>1.06</w:t>
-      </w:r>
-      <w:r>
-        <w:rPr>
-          <w:rStyle w:val="OperatorTok"/>
-        </w:rPr>
-        <w:t>/</w:t>
-      </w:r>
-      <w:r>
-        <w:rPr>
-          <w:rStyle w:val="DecValTok"/>
-        </w:rPr>
-        <w:t>3</w:t>
-      </w:r>
-      <w:r>
-        <w:rPr>
-          <w:rStyle w:val="NormalTok"/>
-        </w:rPr>
-        <w:t xml:space="preserve">, </w:t>
-      </w:r>
-      <w:r>
-        <w:rPr>
-          <w:rStyle w:val="DataTypeTok"/>
-        </w:rPr>
-        <w:t>width =</w:t>
-      </w:r>
-      <w:r>
-        <w:rPr>
-          <w:rStyle w:val="NormalTok"/>
-        </w:rPr>
-        <w:t xml:space="preserve"> </w:t>
-      </w:r>
-      <w:r>
-        <w:rPr>
-          <w:rStyle w:val="FloatTok"/>
-        </w:rPr>
-        <w:t>1.39</w:t>
-      </w:r>
-      <w:r>
-        <w:rPr>
-          <w:rStyle w:val="OperatorTok"/>
-        </w:rPr>
-        <w:t>/</w:t>
-      </w:r>
-      <w:r>
-        <w:rPr>
-          <w:rStyle w:val="DecValTok"/>
-        </w:rPr>
-        <w:t>3</w:t>
-      </w:r>
-      <w:r>
-        <w:rPr>
-          <w:rStyle w:val="NormalTok"/>
-        </w:rPr>
-        <w:t>),</w:t>
-      </w:r>
-      <w:r>
-        <w:br/>
-      </w:r>
-      <w:r>
-        <w:rPr>
-          <w:rStyle w:val="NormalTok"/>
-        </w:rPr>
-        <w:t xml:space="preserve">  </w:t>
-      </w:r>
-      <w:r>
-        <w:rPr>
-          <w:rStyle w:val="KeywordTok"/>
-        </w:rPr>
-        <w:t>ftext</w:t>
-      </w:r>
-      <w:r>
-        <w:rPr>
-          <w:rStyle w:val="NormalTok"/>
-        </w:rPr>
-        <w:t>(</w:t>
-      </w:r>
-      <w:r>
-        <w:rPr>
-          <w:rStyle w:val="StringTok"/>
-        </w:rPr>
-        <w:t>" you?"</w:t>
-      </w:r>
-      <w:r>
-        <w:rPr>
-          <w:rStyle w:val="NormalTok"/>
-        </w:rPr>
-        <w:t xml:space="preserve">, </w:t>
-      </w:r>
-      <w:r>
-        <w:rPr>
-          <w:rStyle w:val="DataTypeTok"/>
-        </w:rPr>
-        <w:t>prop =</w:t>
-      </w:r>
-      <w:r>
-        <w:rPr>
-          <w:rStyle w:val="NormalTok"/>
-        </w:rPr>
-        <w:t xml:space="preserve"> text_format ), </w:t>
-      </w:r>
-      <w:r>
-        <w:rPr>
-          <w:rStyle w:val="DataTypeTok"/>
-        </w:rPr>
-        <w:t>fp_p =</w:t>
-      </w:r>
-      <w:r>
-        <w:rPr>
-          <w:rStyle w:val="NormalTok"/>
-        </w:rPr>
-        <w:t xml:space="preserve"> </w:t>
-      </w:r>
-      <w:r>
-        <w:rPr>
-          <w:rStyle w:val="KeywordTok"/>
-        </w:rPr>
-        <w:t>fp_par</w:t>
-      </w:r>
-      <w:r>
-        <w:rPr>
-          <w:rStyle w:val="NormalTok"/>
-        </w:rPr>
-        <w:t>(</w:t>
-      </w:r>
-      <w:r>
-        <w:rPr>
-          <w:rStyle w:val="DataTypeTok"/>
-        </w:rPr>
-        <w:t>text.align =</w:t>
-      </w:r>
-      <w:r>
-        <w:rPr>
-          <w:rStyle w:val="NormalTok"/>
-        </w:rPr>
-        <w:t xml:space="preserve"> </w:t>
-      </w:r>
-      <w:r>
-        <w:rPr>
-          <w:rStyle w:val="StringTok"/>
-        </w:rPr>
-        <w:t>"center"</w:t>
-      </w:r>
-      <w:r>
-        <w:rPr>
-          <w:rStyle w:val="NormalTok"/>
-        </w:rPr>
-        <w:t>) )</w:t>
-      </w:r>
-      <w:r>
-        <w:br/>
-      </w:r>
-      <w:r>
-        <w:rPr>
-          <w:rStyle w:val="NormalTok"/>
-        </w:rPr>
-        <w:t>fpar_</w:t>
-      </w:r>
-      <w:r>
-        <w:rPr>
-          <w:rStyle w:val="DecValTok"/>
-        </w:rPr>
-        <w:t>1</w:t>
-      </w:r>
-    </w:p>
-    <w:p>
-      <w:pPr>
-        <w:pBdr>
-          <w:top w:val="none" w:sz="0" w:space="0" w:color="000000"/>
-          <w:left w:val="none" w:sz="0" w:space="0" w:color="000000"/>
-          <w:bottom w:val="none" w:sz="0" w:space="0" w:color="000000"/>
-          <w:right w:val="none" w:sz="0" w:space="0" w:color="000000"/>
-        </w:pBdr>
-        <w:spacing w:after="0"/>
-        <w:jc w:val="center"/>
-      </w:pPr>
-      <w:r>
-        <w:rPr>
-          <w:rFonts w:ascii="Bradley Hand" w:eastAsia="Bradley Hand" w:hAnsi="Bradley Hand" w:cs="Bradley Hand"/>
-          <w:b/>
-          <w:color w:val="006699"/>
-          <w:sz w:val="48"/>
-          <w:szCs w:val="48"/>
-        </w:rPr>
-        <w:t xml:space="preserve">Hello World, how </w:t>
-      </w:r>
-      <w:r>
-        <w:rPr>
-          <w:noProof/>
-        </w:rPr>
-        <w:drawing>
-          <wp:inline distT="0" distB="0" distL="0" distR="0" wp14:anchorId="1FCBFAD7" wp14:editId="6F62C3DF">
-            <wp:extent cx="423672" cy="323088"/>
-            <wp:effectExtent l="0" t="0" r="0" b="0"/>
-            <wp:docPr id="63" name="Image 63"/>
-            <wp:cNvGraphicFramePr>
-              <a:graphicFrameLocks xmlns:a="http://schemas.openxmlformats.org/drawingml/2006/main" noChangeAspect="1"/>
-            </wp:cNvGraphicFramePr>
-            <a:graphic xmlns:a="http://schemas.openxmlformats.org/drawingml/2006/main">
-              <a:graphicData uri="http://schemas.openxmlformats.org/drawingml/2006/picture">
-                <pic:pic xmlns:pic="http://schemas.openxmlformats.org/drawingml/2006/picture">
-                  <pic:nvPicPr>
-                    <pic:cNvPr id="64" name=""/>
-                    <pic:cNvPicPr>
-                      <a:picLocks noChangeAspect="1" noChangeArrowheads="1"/>
-                    </pic:cNvPicPr>
-                  </pic:nvPicPr>
-                  <pic:blipFill>
-                    <a:blip r:embed="rId37"/>
-                    <a:srcRect/>
-                    <a:stretch>
-                      <a:fillRect/>
-                    </a:stretch>
-                  </pic:blipFill>
-                  <pic:spPr bwMode="auto">
-                    <a:xfrm>
-                      <a:off x="0" y="0"/>
-                      <a:ext cx="5884" cy="4487"/>
-                    </a:xfrm>
-                    <a:prstGeom prst="rect">
-                      <a:avLst/>
-                    </a:prstGeom>
-                    <a:noFill/>
-                  </pic:spPr>
-                </pic:pic>
-              </a:graphicData>
-            </a:graphic>
-          </wp:inline>
-        </w:drawing>
-      </w:r>
-      <w:r>
-        <w:rPr>
-          <w:rFonts w:ascii="Bradley Hand" w:eastAsia="Bradley Hand" w:hAnsi="Bradley Hand" w:cs="Bradley Hand"/>
-          <w:b/>
-          <w:color w:val="006699"/>
-          <w:sz w:val="48"/>
-          <w:szCs w:val="48"/>
-        </w:rPr>
-        <w:t xml:space="preserve"> you?</w:t>
-      </w:r>
-    </w:p>
-    <w:p>
-      <w:pPr>
-        <w:pStyle w:val="FirstParagraph"/>
-      </w:pPr>
-      <w:r>
-        <w:t>The following instructions define the section that applies to the text preceding it up to the end of the previous section.</w:t>
-      </w:r>
-    </w:p>
-    <w:p>
-      <w:pPr>
-        <w:pStyle w:val="SourceCode"/>
-      </w:pPr>
-      <w:r>
-        <w:rPr>
-          <w:rStyle w:val="NormalTok"/>
-        </w:rPr>
-        <w:t>ps &lt;-</w:t>
-      </w:r>
-      <w:r>
-        <w:rPr>
-          <w:rStyle w:val="StringTok"/>
-        </w:rPr>
-        <w:t xml:space="preserve"> </w:t>
-      </w:r>
-      <w:r>
-        <w:rPr>
-          <w:rStyle w:val="KeywordTok"/>
-        </w:rPr>
-        <w:t>prop_section</w:t>
-      </w:r>
-      <w:r>
-        <w:rPr>
-          <w:rStyle w:val="NormalTok"/>
-        </w:rPr>
-        <w:t>(</w:t>
-      </w:r>
-      <w:r>
-        <w:br/>
-      </w:r>
-      <w:r>
-        <w:rPr>
-          <w:rStyle w:val="NormalTok"/>
-        </w:rPr>
-        <w:t xml:space="preserve">  </w:t>
-      </w:r>
-      <w:r>
-        <w:rPr>
-          <w:rStyle w:val="DataTypeTok"/>
-        </w:rPr>
-        <w:t>page_margins =</w:t>
-      </w:r>
-      <w:r>
-        <w:rPr>
-          <w:rStyle w:val="NormalTok"/>
-        </w:rPr>
-        <w:t xml:space="preserve"> </w:t>
-      </w:r>
-      <w:r>
-        <w:rPr>
-          <w:rStyle w:val="KeywordTok"/>
-        </w:rPr>
-        <w:t>page_mar</w:t>
-      </w:r>
-      <w:r>
-        <w:rPr>
-          <w:rStyle w:val="NormalTok"/>
-        </w:rPr>
-        <w:t>(</w:t>
-      </w:r>
-      <w:r>
-        <w:rPr>
-          <w:rStyle w:val="DataTypeTok"/>
-        </w:rPr>
-        <w:t>bottom =</w:t>
-      </w:r>
-      <w:r>
-        <w:rPr>
-          <w:rStyle w:val="NormalTok"/>
-        </w:rPr>
-        <w:t xml:space="preserve"> </w:t>
-      </w:r>
-      <w:r>
-        <w:rPr>
-          <w:rStyle w:val="DecValTok"/>
-        </w:rPr>
-        <w:t>1</w:t>
-      </w:r>
-      <w:r>
-        <w:rPr>
-          <w:rStyle w:val="NormalTok"/>
-        </w:rPr>
-        <w:t xml:space="preserve">, </w:t>
-      </w:r>
-      <w:r>
-        <w:rPr>
-          <w:rStyle w:val="DataTypeTok"/>
-        </w:rPr>
-        <w:t>top =</w:t>
-      </w:r>
-      <w:r>
-        <w:rPr>
-          <w:rStyle w:val="NormalTok"/>
-        </w:rPr>
-        <w:t xml:space="preserve"> </w:t>
-      </w:r>
-      <w:r>
-        <w:rPr>
-          <w:rStyle w:val="DecValTok"/>
-        </w:rPr>
-        <w:t>2</w:t>
-      </w:r>
-      <w:r>
-        <w:rPr>
-          <w:rStyle w:val="NormalTok"/>
-        </w:rPr>
-        <w:t xml:space="preserve">, </w:t>
-      </w:r>
-      <w:r>
-        <w:rPr>
-          <w:rStyle w:val="DataTypeTok"/>
-        </w:rPr>
-        <w:t>left =</w:t>
-      </w:r>
-      <w:r>
-        <w:rPr>
-          <w:rStyle w:val="NormalTok"/>
-        </w:rPr>
-        <w:t xml:space="preserve"> </w:t>
-      </w:r>
-      <w:r>
-        <w:rPr>
-          <w:rStyle w:val="FloatTok"/>
-        </w:rPr>
-        <w:t>1.5</w:t>
-      </w:r>
-      <w:r>
-        <w:rPr>
-          <w:rStyle w:val="NormalTok"/>
-        </w:rPr>
-        <w:t>),</w:t>
-      </w:r>
-      <w:r>
-        <w:br/>
-      </w:r>
-      <w:r>
-        <w:rPr>
-          <w:rStyle w:val="NormalTok"/>
-        </w:rPr>
-        <w:t xml:space="preserve">  </w:t>
-      </w:r>
-      <w:r>
-        <w:rPr>
-          <w:rStyle w:val="DataTypeTok"/>
-        </w:rPr>
-        <w:t>type =</w:t>
-      </w:r>
-      <w:r>
-        <w:rPr>
-          <w:rStyle w:val="NormalTok"/>
-        </w:rPr>
-        <w:t xml:space="preserve"> </w:t>
-      </w:r>
-      <w:r>
-        <w:rPr>
-          <w:rStyle w:val="StringTok"/>
-        </w:rPr>
-        <w:t>"oddPage"</w:t>
-      </w:r>
-      <w:r>
-        <w:br/>
-      </w:r>
-      <w:r>
-        <w:rPr>
-          <w:rStyle w:val="NormalTok"/>
-        </w:rPr>
-        <w:t>)</w:t>
-      </w:r>
-      <w:r>
-        <w:br/>
-      </w:r>
-      <w:r>
-        <w:rPr>
-          <w:rStyle w:val="KeywordTok"/>
-        </w:rPr>
-        <w:t>block_section</w:t>
-      </w:r>
-      <w:r>
-        <w:rPr>
-          <w:rStyle w:val="NormalTok"/>
-        </w:rPr>
-        <w:t>(ps)</w:t>
-      </w:r>
-    </w:p>
-    <w:p>
-      <w:pPr>
-        <w:sectPr>
-          <w:footerReference w:type="even" r:id="rId38"/>
-          <w:footerReference w:type="default" r:id="rId39"/>
-          <w:type w:val="oddPage"/>
-          <w:pgSz w:w="12240" w:h="15840"/>
-          <w:pgMar w:top="2880" w:right="1440" w:bottom="1440" w:left="2160" w:header="720" w:footer="720" w:gutter="720"/>
-          <w:cols w:space="720"/>
-        </w:sectPr>
-      </w:pPr>
-    </w:p>
-    <w:p>
-      <w:pPr>
-        <w:pStyle w:val="FirstParagraph"/>
-      </w:pPr>
-      <w:r>
-        <w:lastRenderedPageBreak/>
-        <w:t>Lorem ipsum dolor sit amet, consectetur adipiscing elit. Nulla eu pulvinar arcu, quis aliquam dui. In at cursus ante. Vestibulum non sagittis lacus. Duis vitae iaculis dui. Vivamus tempor, nibh ut pretium tempus, enim lorem dig</w:t>
-      </w:r>
-      <w:r>
-        <w:t>nissim quam, at euismod massa magna at magna. Sed facilisis dapibus diam nec volutpat. Maecenas facilisis dapibus egestas. Curabitur dignissim pharetra pulvinar. Nunc bibendum elit sed cursus congue. Curabitur ligula quam, iaculis faucibus orci quis, vesti</w:t>
-      </w:r>
-      <w:r>
-        <w:t>bulum lobortis lectus. Suspendisse fringilla nisl pulvinar, laoreet tellus sed, sollicitudin tortor. Donec consequat congue erat in iaculis. Curabitur luctus tellus ut turpis iaculis, nec laoreet ligula scelerisque.</w:t>
-      </w:r>
-    </w:p>
-    <w:p>
-      <w:pPr>
-        <w:pStyle w:val="Titre1"/>
-      </w:pPr>
-      <w:bookmarkStart w:id="34" w:name="graphics"/>
-      <w:bookmarkStart w:id="35" w:name="_Toc62944879"/>
-      <w:r>
-        <w:t>6</w:t>
-      </w:r>
-      <w:r>
-        <w:tab/>
-        <w:t>Graphics</w:t>
-      </w:r>
-      <w:bookmarkEnd w:id="34"/>
-      <w:bookmarkEnd w:id="35"/>
-    </w:p>
-    <w:p>
-      <w:pPr>
-        <w:pStyle w:val="SourceCode"/>
-      </w:pPr>
-      <w:r>
-        <w:rPr>
-          <w:rStyle w:val="NormalTok"/>
-        </w:rPr>
-        <w:t>year &lt;-</w:t>
-      </w:r>
-      <w:r>
-        <w:rPr>
-          <w:rStyle w:val="StringTok"/>
-        </w:rPr>
-        <w:t xml:space="preserve"> </w:t>
-      </w:r>
-      <w:r>
-        <w:rPr>
-          <w:rStyle w:val="ControlFlowTok"/>
-        </w:rPr>
-        <w:t>function</w:t>
-      </w:r>
-      <w:r>
-        <w:rPr>
-          <w:rStyle w:val="NormalTok"/>
-        </w:rPr>
-        <w:t xml:space="preserve">(x) </w:t>
-      </w:r>
-      <w:r>
-        <w:rPr>
-          <w:rStyle w:val="KeywordTok"/>
-        </w:rPr>
-        <w:t>as.POSIXl</w:t>
-      </w:r>
-      <w:r>
-        <w:rPr>
-          <w:rStyle w:val="KeywordTok"/>
-        </w:rPr>
-        <w:t>t</w:t>
-      </w:r>
-      <w:r>
-        <w:rPr>
-          <w:rStyle w:val="NormalTok"/>
-        </w:rPr>
-        <w:t>(x)</w:t>
-      </w:r>
-      <w:r>
-        <w:rPr>
-          <w:rStyle w:val="OperatorTok"/>
-        </w:rPr>
-        <w:t>$</w:t>
-      </w:r>
-      <w:r>
-        <w:rPr>
-          <w:rStyle w:val="NormalTok"/>
-        </w:rPr>
-        <w:t xml:space="preserve">year </w:t>
-      </w:r>
-      <w:r>
-        <w:rPr>
-          <w:rStyle w:val="OperatorTok"/>
-        </w:rPr>
-        <w:t>+</w:t>
-      </w:r>
-      <w:r>
-        <w:rPr>
-          <w:rStyle w:val="StringTok"/>
-        </w:rPr>
-        <w:t xml:space="preserve"> </w:t>
-      </w:r>
-      <w:r>
-        <w:rPr>
-          <w:rStyle w:val="DecValTok"/>
-        </w:rPr>
-        <w:t>1900</w:t>
-      </w:r>
-      <w:r>
-        <w:br/>
-      </w:r>
-      <w:r>
-        <w:rPr>
-          <w:rStyle w:val="KeywordTok"/>
-        </w:rPr>
-        <w:t>ggplot</w:t>
-      </w:r>
-      <w:r>
-        <w:rPr>
-          <w:rStyle w:val="NormalTok"/>
-        </w:rPr>
-        <w:t xml:space="preserve">(economics, </w:t>
-      </w:r>
-      <w:r>
-        <w:rPr>
-          <w:rStyle w:val="KeywordTok"/>
-        </w:rPr>
-        <w:t>aes</w:t>
-      </w:r>
-      <w:r>
-        <w:rPr>
-          <w:rStyle w:val="NormalTok"/>
-        </w:rPr>
-        <w:t xml:space="preserve">(date, unemploy </w:t>
-      </w:r>
-      <w:r>
-        <w:rPr>
-          <w:rStyle w:val="OperatorTok"/>
-        </w:rPr>
-        <w:t>/</w:t>
-      </w:r>
-      <w:r>
-        <w:rPr>
-          <w:rStyle w:val="StringTok"/>
-        </w:rPr>
-        <w:t xml:space="preserve"> </w:t>
-      </w:r>
-      <w:r>
-        <w:rPr>
-          <w:rStyle w:val="NormalTok"/>
-        </w:rPr>
-        <w:t xml:space="preserve">pop)) </w:t>
-      </w:r>
-      <w:r>
-        <w:rPr>
-          <w:rStyle w:val="OperatorTok"/>
-        </w:rPr>
-        <w:t>+</w:t>
-      </w:r>
-      <w:r>
-        <w:br/>
-      </w:r>
-      <w:r>
-        <w:rPr>
-          <w:rStyle w:val="StringTok"/>
-        </w:rPr>
-        <w:t xml:space="preserve">  </w:t>
-      </w:r>
-      <w:r>
-        <w:rPr>
-          <w:rStyle w:val="KeywordTok"/>
-        </w:rPr>
-        <w:t>geom_line</w:t>
-      </w:r>
-      <w:r>
-        <w:rPr>
-          <w:rStyle w:val="NormalTok"/>
-        </w:rPr>
-        <w:t xml:space="preserve">() </w:t>
-      </w:r>
-      <w:r>
-        <w:rPr>
-          <w:rStyle w:val="OperatorTok"/>
-        </w:rPr>
-        <w:t>+</w:t>
-      </w:r>
-      <w:r>
-        <w:rPr>
-          <w:rStyle w:val="StringTok"/>
-        </w:rPr>
-        <w:t xml:space="preserve"> </w:t>
-      </w:r>
-      <w:r>
-        <w:rPr>
-          <w:rStyle w:val="KeywordTok"/>
-        </w:rPr>
-        <w:t>theme_minimal</w:t>
-      </w:r>
-      <w:r>
-        <w:rPr>
-          <w:rStyle w:val="NormalTok"/>
-        </w:rPr>
-        <w:t>()</w:t>
-      </w:r>
-    </w:p>
-    <w:p>
-      <w:pPr>
-        <w:pStyle w:val="Figure"/>
-      </w:pPr>
-      <w:r>
-        <w:rPr>
-          <w:noProof/>
-        </w:rPr>
-        <w:drawing>
-          <wp:inline distT="0" distB="0" distL="0" distR="0" wp14:anchorId="3B0143F0" wp14:editId="3A9826D4">
-            <wp:extent cx="4572000" cy="3657600"/>
-            <wp:effectExtent l="0" t="0" r="0" b="0"/>
-            <wp:docPr id="65" name="Image 65"/>
-            <wp:cNvGraphicFramePr>
-              <a:graphicFrameLocks xmlns:a="http://schemas.openxmlformats.org/drawingml/2006/main" noChangeAspect="1"/>
-            </wp:cNvGraphicFramePr>
-            <a:graphic xmlns:a="http://schemas.openxmlformats.org/drawingml/2006/main">
-              <a:graphicData uri="http://schemas.openxmlformats.org/drawingml/2006/picture">
-                <pic:pic xmlns:pic="http://schemas.openxmlformats.org/drawingml/2006/picture">
-                  <pic:nvPicPr>
-                    <pic:cNvPr id="66" name=""/>
-                    <pic:cNvPicPr>
-                      <a:picLocks noChangeAspect="1" noChangeArrowheads="1"/>
-                    </pic:cNvPicPr>
-                  </pic:nvPicPr>
-                  <pic:blipFill>
-                    <a:blip r:embed="rId40"/>
+                    <a:blip r:embed="rId28"/>
                     <a:srcRect/>
                     <a:stretch>
                       <a:fillRect/>
@@ -11679,11 +10049,11 @@
       <w:pPr>
         <w:pStyle w:val="ImageCaption"/>
       </w:pPr>
-      <w:bookmarkStart w:id="36" w:name="_Toc62944861"/>
+      <w:bookmarkStart w:id="24" w:name="_Toc65359421"/>
       <w:r>
         <w:t xml:space="preserve">Figure </w:t>
       </w:r>
-      <w:bookmarkStart w:id="37" w:name="ts-plot"/>
+      <w:bookmarkStart w:id="25" w:name="ts-plot"/>
       <w:r>
         <w:fldChar w:fldCharType="begin"/>
       </w:r>
@@ -11697,16 +10067,16 @@
         <w:rPr>
           <w:noProof/>
         </w:rPr>
-        <w:t>2</w:t>
+        <w:t>1</w:t>
       </w:r>
       <w:r>
         <w:fldChar w:fldCharType="end"/>
       </w:r>
-      <w:bookmarkEnd w:id="37"/>
+      <w:bookmarkEnd w:id="25"/>
       <w:r>
         <w:t>: economics plot</w:t>
       </w:r>
-      <w:bookmarkEnd w:id="36"/>
+      <w:bookmarkEnd w:id="24"/>
     </w:p>
     <w:p>
       <w:r>
@@ -11820,10 +10190,10 @@
           <w:noProof/>
         </w:rPr>
         <w:drawing>
-          <wp:inline distT="0" distB="0" distL="0" distR="0" wp14:anchorId="7A166848" wp14:editId="48AB871E">
+          <wp:inline distT="0" distB="0" distL="0" distR="0" wp14:anchorId="5A76091B" wp14:editId="7D482D91">
             <wp:extent cx="4572000" cy="3657600"/>
             <wp:effectExtent l="0" t="0" r="0" b="0"/>
-            <wp:docPr id="67" name="Image 67"/>
+            <wp:docPr id="63" name="Image 63"/>
             <wp:cNvGraphicFramePr>
               <a:graphicFrameLocks xmlns:a="http://schemas.openxmlformats.org/drawingml/2006/main" noChangeAspect="1"/>
             </wp:cNvGraphicFramePr>
@@ -11831,13 +10201,13 @@
               <a:graphicData uri="http://schemas.openxmlformats.org/drawingml/2006/picture">
                 <pic:pic xmlns:pic="http://schemas.openxmlformats.org/drawingml/2006/picture">
                   <pic:nvPicPr>
-                    <pic:cNvPr id="68" name=""/>
+                    <pic:cNvPr id="64" name=""/>
                     <pic:cNvPicPr>
                       <a:picLocks noChangeAspect="1" noChangeArrowheads="1"/>
                     </pic:cNvPicPr>
                   </pic:nvPicPr>
                   <pic:blipFill>
-                    <a:blip r:embed="rId41"/>
+                    <a:blip r:embed="rId29"/>
                     <a:srcRect/>
                     <a:stretch>
                       <a:fillRect/>
@@ -11863,16 +10233,25 @@
     <w:p>
       <w:pPr>
         <w:pStyle w:val="ImageCaption"/>
-      </w:pPr>
-      <w:bookmarkStart w:id="38" w:name="_Toc62944862"/>
-      <w:r>
+        <w:rPr>
+          <w:lang w:val="fr-FR"/>
+        </w:rPr>
+      </w:pPr>
+      <w:bookmarkStart w:id="26" w:name="_Toc65359422"/>
+      <w:r>
+        <w:rPr>
+          <w:lang w:val="fr-FR"/>
+        </w:rPr>
         <w:t xml:space="preserve">Figure </w:t>
       </w:r>
-      <w:bookmarkStart w:id="39" w:name="dotplot"/>
+      <w:bookmarkStart w:id="27" w:name="dotplot"/>
       <w:r>
         <w:fldChar w:fldCharType="begin"/>
       </w:r>
       <w:r>
+        <w:rPr>
+          <w:lang w:val="fr-FR"/>
+        </w:rPr>
         <w:instrText>SEQ Figure \* Arabic</w:instrText>
       </w:r>
       <w:r>
@@ -11881,14 +10260,18 @@
       <w:r>
         <w:rPr>
           <w:noProof/>
-        </w:rPr>
-        <w:t>3</w:t>
+          <w:lang w:val="fr-FR"/>
+        </w:rPr>
+        <w:t>2</w:t>
       </w:r>
       <w:r>
         <w:fldChar w:fldCharType="end"/>
       </w:r>
-      <w:bookmarkEnd w:id="39"/>
-      <w:r>
+      <w:bookmarkEnd w:id="27"/>
+      <w:r>
+        <w:rPr>
+          <w:lang w:val="fr-FR"/>
+        </w:rPr>
         <w:t xml:space="preserve">: </w:t>
       </w:r>
       <m:oMath>
@@ -11912,6 +10295,7 @@
             <m:r>
               <w:rPr>
                 <w:rFonts w:ascii="Cambria Math" w:hAnsi="Cambria Math"/>
+                <w:lang w:val="fr-FR"/>
               </w:rPr>
               <m:t>=1</m:t>
             </m:r>
@@ -11953,11 +10337,11 @@
           </m:e>
         </m:nary>
       </m:oMath>
-      <w:bookmarkEnd w:id="38"/>
+      <w:bookmarkEnd w:id="26"/>
     </w:p>
     <w:sectPr>
-      <w:footerReference w:type="even" r:id="rId42"/>
-      <w:footerReference w:type="default" r:id="rId43"/>
+      <w:footerReference w:type="even" r:id="rId30"/>
+      <w:footerReference w:type="default" r:id="rId31"/>
       <w:pgSz w:w="12240" w:h="15840"/>
       <w:pgMar w:top="1417" w:right="1417" w:bottom="1417" w:left="1417" w:header="720" w:footer="720" w:gutter="0"/>
       <w:cols w:space="720"/>
@@ -12041,217 +10425,7 @@
             <w:rStyle w:val="Numrodepage"/>
             <w:noProof/>
           </w:rPr>
-          <w:t>11</w:t>
-        </w:r>
-        <w:r>
-          <w:rPr>
-            <w:rStyle w:val="Numrodepage"/>
-          </w:rPr>
-          <w:fldChar w:fldCharType="end"/>
-        </w:r>
-      </w:p>
-    </w:sdtContent>
-  </w:sdt>
-  <w:p>
-    <w:pPr>
-      <w:pStyle w:val="Pieddepage"/>
-      <w:ind w:right="360" w:firstLine="360"/>
-    </w:pPr>
-  </w:p>
-</w:ftr>
-</file>
-
-<file path=word/footer10.xml><?xml version="1.0" encoding="utf-8"?>
-<w:ftr xmlns:wpc="http://schemas.microsoft.com/office/word/2010/wordprocessingCanvas" xmlns:cx="http://schemas.microsoft.com/office/drawing/2014/chartex" xmlns:cx1="http://schemas.microsoft.com/office/drawing/2015/9/8/chartex" xmlns:cx2="http://schemas.microsoft.com/office/drawing/2015/10/21/chartex" xmlns:cx3="http://schemas.microsoft.com/office/drawing/2016/5/9/chartex" xmlns:cx4="http://schemas.microsoft.com/office/drawing/2016/5/10/chartex" xmlns:cx5="http://schemas.microsoft.com/office/drawing/2016/5/11/chartex" xmlns:cx6="http://schemas.microsoft.com/office/drawing/2016/5/12/chartex" xmlns:cx7="http://schemas.microsoft.com/office/drawing/2016/5/13/chartex" xmlns:cx8="http://schemas.microsoft.com/office/drawing/2016/5/14/chartex" xmlns:mc="http://schemas.openxmlformats.org/markup-compatibility/2006" xmlns:aink="http://schemas.microsoft.com/office/drawing/2016/ink" xmlns:am3d="http://schemas.microsoft.com/office/drawing/2017/model3d" xmlns:o="urn:schemas-microsoft-com:office:office" xmlns:r="http://schemas.openxmlformats.org/officeDocument/2006/relationships" xmlns:m="http://schemas.openxmlformats.org/officeDocument/2006/math" xmlns:v="urn:schemas-microsoft-com:vml" xmlns:wp14="http://schemas.microsoft.com/office/word/2010/wordprocessingDrawing" xmlns:wp="http://schemas.openxmlformats.org/drawingml/2006/wordprocessingDrawing" xmlns:w10="urn:schemas-microsoft-com:office:word" xmlns:w="http://schemas.openxmlformats.org/wordprocessingml/2006/main" xmlns:w14="http://schemas.microsoft.com/office/word/2010/wordml" xmlns:w15="http://schemas.microsoft.com/office/word/2012/wordml" xmlns:w16cex="http://schemas.microsoft.com/office/word/2018/wordml/cex" xmlns:w16cid="http://schemas.microsoft.com/office/word/2016/wordml/cid" xmlns:w16="http://schemas.microsoft.com/office/word/2018/wordml" xmlns:w16se="http://schemas.microsoft.com/office/word/2015/wordml/symex" xmlns:wpg="http://schemas.microsoft.com/office/word/2010/wordprocessingGroup" xmlns:wpi="http://schemas.microsoft.com/office/word/2010/wordprocessingInk" xmlns:wne="http://schemas.microsoft.com/office/word/2006/wordml" xmlns:wps="http://schemas.microsoft.com/office/word/2010/wordprocessingShape" mc:Ignorable="w14 w15 w16se w16cid w16 w16cex wp14">
-  <w:sdt>
-    <w:sdtPr>
-      <w:rPr>
-        <w:rStyle w:val="Numrodepage"/>
-      </w:rPr>
-      <w:id w:val="750233909"/>
-      <w:docPartObj>
-        <w:docPartGallery w:val="Page Numbers (Bottom of Page)"/>
-        <w:docPartUnique/>
-      </w:docPartObj>
-    </w:sdtPr>
-    <w:sdtEndPr>
-      <w:rPr>
-        <w:rStyle w:val="Numrodepage"/>
-      </w:rPr>
-    </w:sdtEndPr>
-    <w:sdtContent>
-      <w:p>
-        <w:pPr>
-          <w:pStyle w:val="Pieddepage"/>
-          <w:framePr w:wrap="none" w:vAnchor="text" w:hAnchor="margin" w:xAlign="center" w:y="1"/>
-          <w:rPr>
-            <w:rStyle w:val="Numrodepage"/>
-          </w:rPr>
-        </w:pPr>
-        <w:r>
-          <w:rPr>
-            <w:rStyle w:val="Numrodepage"/>
-          </w:rPr>
-          <w:fldChar w:fldCharType="begin"/>
-        </w:r>
-        <w:r>
-          <w:rPr>
-            <w:rStyle w:val="Numrodepage"/>
-          </w:rPr>
-          <w:instrText xml:space="preserve"> PAGE </w:instrText>
-        </w:r>
-        <w:r>
-          <w:rPr>
-            <w:rStyle w:val="Numrodepage"/>
-          </w:rPr>
-          <w:fldChar w:fldCharType="separate"/>
-        </w:r>
-        <w:r>
-          <w:rPr>
-            <w:rStyle w:val="Numrodepage"/>
-            <w:noProof/>
-          </w:rPr>
-          <w:t>2</w:t>
-        </w:r>
-        <w:r>
-          <w:rPr>
-            <w:rStyle w:val="Numrodepage"/>
-          </w:rPr>
-          <w:fldChar w:fldCharType="end"/>
-        </w:r>
-      </w:p>
-    </w:sdtContent>
-  </w:sdt>
-  <w:p>
-    <w:pPr>
-      <w:pStyle w:val="Pieddepage"/>
-      <w:ind w:right="360" w:firstLine="360"/>
-    </w:pPr>
-  </w:p>
-</w:ftr>
-</file>
-
-<file path=word/footer11.xml><?xml version="1.0" encoding="utf-8"?>
-<w:ftr xmlns:wpc="http://schemas.microsoft.com/office/word/2010/wordprocessingCanvas" xmlns:cx="http://schemas.microsoft.com/office/drawing/2014/chartex" xmlns:cx1="http://schemas.microsoft.com/office/drawing/2015/9/8/chartex" xmlns:cx2="http://schemas.microsoft.com/office/drawing/2015/10/21/chartex" xmlns:cx3="http://schemas.microsoft.com/office/drawing/2016/5/9/chartex" xmlns:cx4="http://schemas.microsoft.com/office/drawing/2016/5/10/chartex" xmlns:cx5="http://schemas.microsoft.com/office/drawing/2016/5/11/chartex" xmlns:cx6="http://schemas.microsoft.com/office/drawing/2016/5/12/chartex" xmlns:cx7="http://schemas.microsoft.com/office/drawing/2016/5/13/chartex" xmlns:cx8="http://schemas.microsoft.com/office/drawing/2016/5/14/chartex" xmlns:mc="http://schemas.openxmlformats.org/markup-compatibility/2006" xmlns:aink="http://schemas.microsoft.com/office/drawing/2016/ink" xmlns:am3d="http://schemas.microsoft.com/office/drawing/2017/model3d" xmlns:o="urn:schemas-microsoft-com:office:office" xmlns:r="http://schemas.openxmlformats.org/officeDocument/2006/relationships" xmlns:m="http://schemas.openxmlformats.org/officeDocument/2006/math" xmlns:v="urn:schemas-microsoft-com:vml" xmlns:wp14="http://schemas.microsoft.com/office/word/2010/wordprocessingDrawing" xmlns:wp="http://schemas.openxmlformats.org/drawingml/2006/wordprocessingDrawing" xmlns:w10="urn:schemas-microsoft-com:office:word" xmlns:w="http://schemas.openxmlformats.org/wordprocessingml/2006/main" xmlns:w14="http://schemas.microsoft.com/office/word/2010/wordml" xmlns:w15="http://schemas.microsoft.com/office/word/2012/wordml" xmlns:w16cex="http://schemas.microsoft.com/office/word/2018/wordml/cex" xmlns:w16cid="http://schemas.microsoft.com/office/word/2016/wordml/cid" xmlns:w16="http://schemas.microsoft.com/office/word/2018/wordml" xmlns:w16se="http://schemas.microsoft.com/office/word/2015/wordml/symex" xmlns:wpg="http://schemas.microsoft.com/office/word/2010/wordprocessingGroup" xmlns:wpi="http://schemas.microsoft.com/office/word/2010/wordprocessingInk" xmlns:wne="http://schemas.microsoft.com/office/word/2006/wordml" xmlns:wps="http://schemas.microsoft.com/office/word/2010/wordprocessingShape" mc:Ignorable="w14 w15 w16se w16cid w16 w16cex wp14">
-  <w:sdt>
-    <w:sdtPr>
-      <w:rPr>
-        <w:rStyle w:val="Numrodepage"/>
-      </w:rPr>
-      <w:id w:val="1102219988"/>
-      <w:docPartObj>
-        <w:docPartGallery w:val="Page Numbers (Bottom of Page)"/>
-        <w:docPartUnique/>
-      </w:docPartObj>
-    </w:sdtPr>
-    <w:sdtEndPr>
-      <w:rPr>
-        <w:rStyle w:val="Numrodepage"/>
-      </w:rPr>
-    </w:sdtEndPr>
-    <w:sdtContent>
-      <w:p>
-        <w:pPr>
-          <w:pStyle w:val="Pieddepage"/>
-          <w:framePr w:wrap="none" w:vAnchor="text" w:hAnchor="margin" w:xAlign="center" w:y="1"/>
-          <w:rPr>
-            <w:rStyle w:val="Numrodepage"/>
-          </w:rPr>
-        </w:pPr>
-        <w:r>
-          <w:rPr>
-            <w:rStyle w:val="Numrodepage"/>
-          </w:rPr>
-          <w:fldChar w:fldCharType="begin"/>
-        </w:r>
-        <w:r>
-          <w:rPr>
-            <w:rStyle w:val="Numrodepage"/>
-          </w:rPr>
-          <w:instrText xml:space="preserve"> PAGE </w:instrText>
-        </w:r>
-        <w:r>
-          <w:rPr>
-            <w:rStyle w:val="Numrodepage"/>
-          </w:rPr>
-          <w:fldChar w:fldCharType="separate"/>
-        </w:r>
-        <w:r>
-          <w:rPr>
-            <w:rStyle w:val="Numrodepage"/>
-            <w:noProof/>
-          </w:rPr>
-          <w:t>11</w:t>
-        </w:r>
-        <w:r>
-          <w:rPr>
-            <w:rStyle w:val="Numrodepage"/>
-          </w:rPr>
-          <w:fldChar w:fldCharType="end"/>
-        </w:r>
-      </w:p>
-    </w:sdtContent>
-  </w:sdt>
-  <w:p>
-    <w:pPr>
-      <w:pStyle w:val="Pieddepage"/>
-      <w:ind w:right="360" w:firstLine="360"/>
-    </w:pPr>
-  </w:p>
-</w:ftr>
-</file>
-
-<file path=word/footer12.xml><?xml version="1.0" encoding="utf-8"?>
-<w:ftr xmlns:wpc="http://schemas.microsoft.com/office/word/2010/wordprocessingCanvas" xmlns:cx="http://schemas.microsoft.com/office/drawing/2014/chartex" xmlns:cx1="http://schemas.microsoft.com/office/drawing/2015/9/8/chartex" xmlns:cx2="http://schemas.microsoft.com/office/drawing/2015/10/21/chartex" xmlns:cx3="http://schemas.microsoft.com/office/drawing/2016/5/9/chartex" xmlns:cx4="http://schemas.microsoft.com/office/drawing/2016/5/10/chartex" xmlns:cx5="http://schemas.microsoft.com/office/drawing/2016/5/11/chartex" xmlns:cx6="http://schemas.microsoft.com/office/drawing/2016/5/12/chartex" xmlns:cx7="http://schemas.microsoft.com/office/drawing/2016/5/13/chartex" xmlns:cx8="http://schemas.microsoft.com/office/drawing/2016/5/14/chartex" xmlns:mc="http://schemas.openxmlformats.org/markup-compatibility/2006" xmlns:aink="http://schemas.microsoft.com/office/drawing/2016/ink" xmlns:am3d="http://schemas.microsoft.com/office/drawing/2017/model3d" xmlns:o="urn:schemas-microsoft-com:office:office" xmlns:r="http://schemas.openxmlformats.org/officeDocument/2006/relationships" xmlns:m="http://schemas.openxmlformats.org/officeDocument/2006/math" xmlns:v="urn:schemas-microsoft-com:vml" xmlns:wp14="http://schemas.microsoft.com/office/word/2010/wordprocessingDrawing" xmlns:wp="http://schemas.openxmlformats.org/drawingml/2006/wordprocessingDrawing" xmlns:w10="urn:schemas-microsoft-com:office:word" xmlns:w="http://schemas.openxmlformats.org/wordprocessingml/2006/main" xmlns:w14="http://schemas.microsoft.com/office/word/2010/wordml" xmlns:w15="http://schemas.microsoft.com/office/word/2012/wordml" xmlns:w16cex="http://schemas.microsoft.com/office/word/2018/wordml/cex" xmlns:w16cid="http://schemas.microsoft.com/office/word/2016/wordml/cid" xmlns:w16="http://schemas.microsoft.com/office/word/2018/wordml" xmlns:w16se="http://schemas.microsoft.com/office/word/2015/wordml/symex" xmlns:wpg="http://schemas.microsoft.com/office/word/2010/wordprocessingGroup" xmlns:wpi="http://schemas.microsoft.com/office/word/2010/wordprocessingInk" xmlns:wne="http://schemas.microsoft.com/office/word/2006/wordml" xmlns:wps="http://schemas.microsoft.com/office/word/2010/wordprocessingShape" mc:Ignorable="w14 w15 w16se w16cid w16 w16cex wp14">
-  <w:sdt>
-    <w:sdtPr>
-      <w:rPr>
-        <w:rStyle w:val="Numrodepage"/>
-      </w:rPr>
-      <w:id w:val="1368800783"/>
-      <w:docPartObj>
-        <w:docPartGallery w:val="Page Numbers (Bottom of Page)"/>
-        <w:docPartUnique/>
-      </w:docPartObj>
-    </w:sdtPr>
-    <w:sdtEndPr>
-      <w:rPr>
-        <w:rStyle w:val="Numrodepage"/>
-      </w:rPr>
-    </w:sdtEndPr>
-    <w:sdtContent>
-      <w:p>
-        <w:pPr>
-          <w:pStyle w:val="Pieddepage"/>
-          <w:framePr w:wrap="none" w:vAnchor="text" w:hAnchor="margin" w:xAlign="center" w:y="1"/>
-          <w:rPr>
-            <w:rStyle w:val="Numrodepage"/>
-          </w:rPr>
-        </w:pPr>
-        <w:r>
-          <w:rPr>
-            <w:rStyle w:val="Numrodepage"/>
-          </w:rPr>
-          <w:fldChar w:fldCharType="begin"/>
-        </w:r>
-        <w:r>
-          <w:rPr>
-            <w:rStyle w:val="Numrodepage"/>
-          </w:rPr>
-          <w:instrText xml:space="preserve"> PAGE </w:instrText>
-        </w:r>
-        <w:r>
-          <w:rPr>
-            <w:rStyle w:val="Numrodepage"/>
-          </w:rPr>
-          <w:fldChar w:fldCharType="separate"/>
-        </w:r>
-        <w:r>
-          <w:rPr>
-            <w:rStyle w:val="Numrodepage"/>
-            <w:noProof/>
-          </w:rPr>
-          <w:t>2</w:t>
+          <w:t>6</w:t>
         </w:r>
         <w:r>
           <w:rPr>
@@ -12341,496 +10515,6 @@
 </w:ftr>
 </file>
 
-<file path=word/footer3.xml><?xml version="1.0" encoding="utf-8"?>
-<w:ftr xmlns:wpc="http://schemas.microsoft.com/office/word/2010/wordprocessingCanvas" xmlns:cx="http://schemas.microsoft.com/office/drawing/2014/chartex" xmlns:cx1="http://schemas.microsoft.com/office/drawing/2015/9/8/chartex" xmlns:cx2="http://schemas.microsoft.com/office/drawing/2015/10/21/chartex" xmlns:cx3="http://schemas.microsoft.com/office/drawing/2016/5/9/chartex" xmlns:cx4="http://schemas.microsoft.com/office/drawing/2016/5/10/chartex" xmlns:cx5="http://schemas.microsoft.com/office/drawing/2016/5/11/chartex" xmlns:cx6="http://schemas.microsoft.com/office/drawing/2016/5/12/chartex" xmlns:cx7="http://schemas.microsoft.com/office/drawing/2016/5/13/chartex" xmlns:cx8="http://schemas.microsoft.com/office/drawing/2016/5/14/chartex" xmlns:mc="http://schemas.openxmlformats.org/markup-compatibility/2006" xmlns:aink="http://schemas.microsoft.com/office/drawing/2016/ink" xmlns:am3d="http://schemas.microsoft.com/office/drawing/2017/model3d" xmlns:o="urn:schemas-microsoft-com:office:office" xmlns:r="http://schemas.openxmlformats.org/officeDocument/2006/relationships" xmlns:m="http://schemas.openxmlformats.org/officeDocument/2006/math" xmlns:v="urn:schemas-microsoft-com:vml" xmlns:wp14="http://schemas.microsoft.com/office/word/2010/wordprocessingDrawing" xmlns:wp="http://schemas.openxmlformats.org/drawingml/2006/wordprocessingDrawing" xmlns:w10="urn:schemas-microsoft-com:office:word" xmlns:w="http://schemas.openxmlformats.org/wordprocessingml/2006/main" xmlns:w14="http://schemas.microsoft.com/office/word/2010/wordml" xmlns:w15="http://schemas.microsoft.com/office/word/2012/wordml" xmlns:w16cex="http://schemas.microsoft.com/office/word/2018/wordml/cex" xmlns:w16cid="http://schemas.microsoft.com/office/word/2016/wordml/cid" xmlns:w16="http://schemas.microsoft.com/office/word/2018/wordml" xmlns:w16se="http://schemas.microsoft.com/office/word/2015/wordml/symex" xmlns:wpg="http://schemas.microsoft.com/office/word/2010/wordprocessingGroup" xmlns:wpi="http://schemas.microsoft.com/office/word/2010/wordprocessingInk" xmlns:wne="http://schemas.microsoft.com/office/word/2006/wordml" xmlns:wps="http://schemas.microsoft.com/office/word/2010/wordprocessingShape" mc:Ignorable="w14 w15 w16se w16cid w16 w16cex wp14">
-  <w:sdt>
-    <w:sdtPr>
-      <w:rPr>
-        <w:rStyle w:val="Numrodepage"/>
-      </w:rPr>
-      <w:id w:val="464550705"/>
-      <w:docPartObj>
-        <w:docPartGallery w:val="Page Numbers (Bottom of Page)"/>
-        <w:docPartUnique/>
-      </w:docPartObj>
-    </w:sdtPr>
-    <w:sdtEndPr>
-      <w:rPr>
-        <w:rStyle w:val="Numrodepage"/>
-      </w:rPr>
-    </w:sdtEndPr>
-    <w:sdtContent>
-      <w:p>
-        <w:pPr>
-          <w:pStyle w:val="Pieddepage"/>
-          <w:framePr w:wrap="none" w:vAnchor="text" w:hAnchor="margin" w:xAlign="center" w:y="1"/>
-          <w:rPr>
-            <w:rStyle w:val="Numrodepage"/>
-          </w:rPr>
-        </w:pPr>
-        <w:r>
-          <w:rPr>
-            <w:rStyle w:val="Numrodepage"/>
-          </w:rPr>
-          <w:fldChar w:fldCharType="begin"/>
-        </w:r>
-        <w:r>
-          <w:rPr>
-            <w:rStyle w:val="Numrodepage"/>
-          </w:rPr>
-          <w:instrText xml:space="preserve"> PAGE </w:instrText>
-        </w:r>
-        <w:r>
-          <w:rPr>
-            <w:rStyle w:val="Numrodepage"/>
-          </w:rPr>
-          <w:fldChar w:fldCharType="separate"/>
-        </w:r>
-        <w:r>
-          <w:rPr>
-            <w:rStyle w:val="Numrodepage"/>
-            <w:noProof/>
-          </w:rPr>
-          <w:t>11</w:t>
-        </w:r>
-        <w:r>
-          <w:rPr>
-            <w:rStyle w:val="Numrodepage"/>
-          </w:rPr>
-          <w:fldChar w:fldCharType="end"/>
-        </w:r>
-      </w:p>
-    </w:sdtContent>
-  </w:sdt>
-  <w:p>
-    <w:pPr>
-      <w:pStyle w:val="Pieddepage"/>
-      <w:ind w:right="360" w:firstLine="360"/>
-    </w:pPr>
-  </w:p>
-</w:ftr>
-</file>
-
-<file path=word/footer4.xml><?xml version="1.0" encoding="utf-8"?>
-<w:ftr xmlns:wpc="http://schemas.microsoft.com/office/word/2010/wordprocessingCanvas" xmlns:cx="http://schemas.microsoft.com/office/drawing/2014/chartex" xmlns:cx1="http://schemas.microsoft.com/office/drawing/2015/9/8/chartex" xmlns:cx2="http://schemas.microsoft.com/office/drawing/2015/10/21/chartex" xmlns:cx3="http://schemas.microsoft.com/office/drawing/2016/5/9/chartex" xmlns:cx4="http://schemas.microsoft.com/office/drawing/2016/5/10/chartex" xmlns:cx5="http://schemas.microsoft.com/office/drawing/2016/5/11/chartex" xmlns:cx6="http://schemas.microsoft.com/office/drawing/2016/5/12/chartex" xmlns:cx7="http://schemas.microsoft.com/office/drawing/2016/5/13/chartex" xmlns:cx8="http://schemas.microsoft.com/office/drawing/2016/5/14/chartex" xmlns:mc="http://schemas.openxmlformats.org/markup-compatibility/2006" xmlns:aink="http://schemas.microsoft.com/office/drawing/2016/ink" xmlns:am3d="http://schemas.microsoft.com/office/drawing/2017/model3d" xmlns:o="urn:schemas-microsoft-com:office:office" xmlns:r="http://schemas.openxmlformats.org/officeDocument/2006/relationships" xmlns:m="http://schemas.openxmlformats.org/officeDocument/2006/math" xmlns:v="urn:schemas-microsoft-com:vml" xmlns:wp14="http://schemas.microsoft.com/office/word/2010/wordprocessingDrawing" xmlns:wp="http://schemas.openxmlformats.org/drawingml/2006/wordprocessingDrawing" xmlns:w10="urn:schemas-microsoft-com:office:word" xmlns:w="http://schemas.openxmlformats.org/wordprocessingml/2006/main" xmlns:w14="http://schemas.microsoft.com/office/word/2010/wordml" xmlns:w15="http://schemas.microsoft.com/office/word/2012/wordml" xmlns:w16cex="http://schemas.microsoft.com/office/word/2018/wordml/cex" xmlns:w16cid="http://schemas.microsoft.com/office/word/2016/wordml/cid" xmlns:w16="http://schemas.microsoft.com/office/word/2018/wordml" xmlns:w16se="http://schemas.microsoft.com/office/word/2015/wordml/symex" xmlns:wpg="http://schemas.microsoft.com/office/word/2010/wordprocessingGroup" xmlns:wpi="http://schemas.microsoft.com/office/word/2010/wordprocessingInk" xmlns:wne="http://schemas.microsoft.com/office/word/2006/wordml" xmlns:wps="http://schemas.microsoft.com/office/word/2010/wordprocessingShape" mc:Ignorable="w14 w15 w16se w16cid w16 w16cex wp14">
-  <w:sdt>
-    <w:sdtPr>
-      <w:rPr>
-        <w:rStyle w:val="Numrodepage"/>
-      </w:rPr>
-      <w:id w:val="1672597948"/>
-      <w:docPartObj>
-        <w:docPartGallery w:val="Page Numbers (Bottom of Page)"/>
-        <w:docPartUnique/>
-      </w:docPartObj>
-    </w:sdtPr>
-    <w:sdtEndPr>
-      <w:rPr>
-        <w:rStyle w:val="Numrodepage"/>
-      </w:rPr>
-    </w:sdtEndPr>
-    <w:sdtContent>
-      <w:p>
-        <w:pPr>
-          <w:pStyle w:val="Pieddepage"/>
-          <w:framePr w:wrap="none" w:vAnchor="text" w:hAnchor="margin" w:xAlign="center" w:y="1"/>
-          <w:rPr>
-            <w:rStyle w:val="Numrodepage"/>
-          </w:rPr>
-        </w:pPr>
-        <w:r>
-          <w:rPr>
-            <w:rStyle w:val="Numrodepage"/>
-          </w:rPr>
-          <w:fldChar w:fldCharType="begin"/>
-        </w:r>
-        <w:r>
-          <w:rPr>
-            <w:rStyle w:val="Numrodepage"/>
-          </w:rPr>
-          <w:instrText xml:space="preserve"> PAGE </w:instrText>
-        </w:r>
-        <w:r>
-          <w:rPr>
-            <w:rStyle w:val="Numrodepage"/>
-          </w:rPr>
-          <w:fldChar w:fldCharType="separate"/>
-        </w:r>
-        <w:r>
-          <w:rPr>
-            <w:rStyle w:val="Numrodepage"/>
-            <w:noProof/>
-          </w:rPr>
-          <w:t>2</w:t>
-        </w:r>
-        <w:r>
-          <w:rPr>
-            <w:rStyle w:val="Numrodepage"/>
-          </w:rPr>
-          <w:fldChar w:fldCharType="end"/>
-        </w:r>
-      </w:p>
-    </w:sdtContent>
-  </w:sdt>
-  <w:p>
-    <w:pPr>
-      <w:pStyle w:val="Pieddepage"/>
-      <w:ind w:right="360" w:firstLine="360"/>
-    </w:pPr>
-  </w:p>
-</w:ftr>
-</file>
-
-<file path=word/footer5.xml><?xml version="1.0" encoding="utf-8"?>
-<w:ftr xmlns:wpc="http://schemas.microsoft.com/office/word/2010/wordprocessingCanvas" xmlns:cx="http://schemas.microsoft.com/office/drawing/2014/chartex" xmlns:cx1="http://schemas.microsoft.com/office/drawing/2015/9/8/chartex" xmlns:cx2="http://schemas.microsoft.com/office/drawing/2015/10/21/chartex" xmlns:cx3="http://schemas.microsoft.com/office/drawing/2016/5/9/chartex" xmlns:cx4="http://schemas.microsoft.com/office/drawing/2016/5/10/chartex" xmlns:cx5="http://schemas.microsoft.com/office/drawing/2016/5/11/chartex" xmlns:cx6="http://schemas.microsoft.com/office/drawing/2016/5/12/chartex" xmlns:cx7="http://schemas.microsoft.com/office/drawing/2016/5/13/chartex" xmlns:cx8="http://schemas.microsoft.com/office/drawing/2016/5/14/chartex" xmlns:mc="http://schemas.openxmlformats.org/markup-compatibility/2006" xmlns:aink="http://schemas.microsoft.com/office/drawing/2016/ink" xmlns:am3d="http://schemas.microsoft.com/office/drawing/2017/model3d" xmlns:o="urn:schemas-microsoft-com:office:office" xmlns:r="http://schemas.openxmlformats.org/officeDocument/2006/relationships" xmlns:m="http://schemas.openxmlformats.org/officeDocument/2006/math" xmlns:v="urn:schemas-microsoft-com:vml" xmlns:wp14="http://schemas.microsoft.com/office/word/2010/wordprocessingDrawing" xmlns:wp="http://schemas.openxmlformats.org/drawingml/2006/wordprocessingDrawing" xmlns:w10="urn:schemas-microsoft-com:office:word" xmlns:w="http://schemas.openxmlformats.org/wordprocessingml/2006/main" xmlns:w14="http://schemas.microsoft.com/office/word/2010/wordml" xmlns:w15="http://schemas.microsoft.com/office/word/2012/wordml" xmlns:w16cex="http://schemas.microsoft.com/office/word/2018/wordml/cex" xmlns:w16cid="http://schemas.microsoft.com/office/word/2016/wordml/cid" xmlns:w16="http://schemas.microsoft.com/office/word/2018/wordml" xmlns:w16se="http://schemas.microsoft.com/office/word/2015/wordml/symex" xmlns:wpg="http://schemas.microsoft.com/office/word/2010/wordprocessingGroup" xmlns:wpi="http://schemas.microsoft.com/office/word/2010/wordprocessingInk" xmlns:wne="http://schemas.microsoft.com/office/word/2006/wordml" xmlns:wps="http://schemas.microsoft.com/office/word/2010/wordprocessingShape" mc:Ignorable="w14 w15 w16se w16cid w16 w16cex wp14">
-  <w:sdt>
-    <w:sdtPr>
-      <w:rPr>
-        <w:rStyle w:val="Numrodepage"/>
-      </w:rPr>
-      <w:id w:val="-2012052644"/>
-      <w:docPartObj>
-        <w:docPartGallery w:val="Page Numbers (Bottom of Page)"/>
-        <w:docPartUnique/>
-      </w:docPartObj>
-    </w:sdtPr>
-    <w:sdtEndPr>
-      <w:rPr>
-        <w:rStyle w:val="Numrodepage"/>
-      </w:rPr>
-    </w:sdtEndPr>
-    <w:sdtContent>
-      <w:p>
-        <w:pPr>
-          <w:pStyle w:val="Pieddepage"/>
-          <w:framePr w:wrap="none" w:vAnchor="text" w:hAnchor="margin" w:xAlign="center" w:y="1"/>
-          <w:rPr>
-            <w:rStyle w:val="Numrodepage"/>
-          </w:rPr>
-        </w:pPr>
-        <w:r>
-          <w:rPr>
-            <w:rStyle w:val="Numrodepage"/>
-          </w:rPr>
-          <w:fldChar w:fldCharType="begin"/>
-        </w:r>
-        <w:r>
-          <w:rPr>
-            <w:rStyle w:val="Numrodepage"/>
-          </w:rPr>
-          <w:instrText xml:space="preserve"> PAGE </w:instrText>
-        </w:r>
-        <w:r>
-          <w:rPr>
-            <w:rStyle w:val="Numrodepage"/>
-          </w:rPr>
-          <w:fldChar w:fldCharType="separate"/>
-        </w:r>
-        <w:r>
-          <w:rPr>
-            <w:rStyle w:val="Numrodepage"/>
-            <w:noProof/>
-          </w:rPr>
-          <w:t>11</w:t>
-        </w:r>
-        <w:r>
-          <w:rPr>
-            <w:rStyle w:val="Numrodepage"/>
-          </w:rPr>
-          <w:fldChar w:fldCharType="end"/>
-        </w:r>
-      </w:p>
-    </w:sdtContent>
-  </w:sdt>
-  <w:p>
-    <w:pPr>
-      <w:pStyle w:val="Pieddepage"/>
-      <w:ind w:right="360" w:firstLine="360"/>
-    </w:pPr>
-  </w:p>
-</w:ftr>
-</file>
-
-<file path=word/footer6.xml><?xml version="1.0" encoding="utf-8"?>
-<w:ftr xmlns:wpc="http://schemas.microsoft.com/office/word/2010/wordprocessingCanvas" xmlns:cx="http://schemas.microsoft.com/office/drawing/2014/chartex" xmlns:cx1="http://schemas.microsoft.com/office/drawing/2015/9/8/chartex" xmlns:cx2="http://schemas.microsoft.com/office/drawing/2015/10/21/chartex" xmlns:cx3="http://schemas.microsoft.com/office/drawing/2016/5/9/chartex" xmlns:cx4="http://schemas.microsoft.com/office/drawing/2016/5/10/chartex" xmlns:cx5="http://schemas.microsoft.com/office/drawing/2016/5/11/chartex" xmlns:cx6="http://schemas.microsoft.com/office/drawing/2016/5/12/chartex" xmlns:cx7="http://schemas.microsoft.com/office/drawing/2016/5/13/chartex" xmlns:cx8="http://schemas.microsoft.com/office/drawing/2016/5/14/chartex" xmlns:mc="http://schemas.openxmlformats.org/markup-compatibility/2006" xmlns:aink="http://schemas.microsoft.com/office/drawing/2016/ink" xmlns:am3d="http://schemas.microsoft.com/office/drawing/2017/model3d" xmlns:o="urn:schemas-microsoft-com:office:office" xmlns:r="http://schemas.openxmlformats.org/officeDocument/2006/relationships" xmlns:m="http://schemas.openxmlformats.org/officeDocument/2006/math" xmlns:v="urn:schemas-microsoft-com:vml" xmlns:wp14="http://schemas.microsoft.com/office/word/2010/wordprocessingDrawing" xmlns:wp="http://schemas.openxmlformats.org/drawingml/2006/wordprocessingDrawing" xmlns:w10="urn:schemas-microsoft-com:office:word" xmlns:w="http://schemas.openxmlformats.org/wordprocessingml/2006/main" xmlns:w14="http://schemas.microsoft.com/office/word/2010/wordml" xmlns:w15="http://schemas.microsoft.com/office/word/2012/wordml" xmlns:w16cex="http://schemas.microsoft.com/office/word/2018/wordml/cex" xmlns:w16cid="http://schemas.microsoft.com/office/word/2016/wordml/cid" xmlns:w16="http://schemas.microsoft.com/office/word/2018/wordml" xmlns:w16se="http://schemas.microsoft.com/office/word/2015/wordml/symex" xmlns:wpg="http://schemas.microsoft.com/office/word/2010/wordprocessingGroup" xmlns:wpi="http://schemas.microsoft.com/office/word/2010/wordprocessingInk" xmlns:wne="http://schemas.microsoft.com/office/word/2006/wordml" xmlns:wps="http://schemas.microsoft.com/office/word/2010/wordprocessingShape" mc:Ignorable="w14 w15 w16se w16cid w16 w16cex wp14">
-  <w:sdt>
-    <w:sdtPr>
-      <w:rPr>
-        <w:rStyle w:val="Numrodepage"/>
-      </w:rPr>
-      <w:id w:val="-834068761"/>
-      <w:docPartObj>
-        <w:docPartGallery w:val="Page Numbers (Bottom of Page)"/>
-        <w:docPartUnique/>
-      </w:docPartObj>
-    </w:sdtPr>
-    <w:sdtEndPr>
-      <w:rPr>
-        <w:rStyle w:val="Numrodepage"/>
-      </w:rPr>
-    </w:sdtEndPr>
-    <w:sdtContent>
-      <w:p>
-        <w:pPr>
-          <w:pStyle w:val="Pieddepage"/>
-          <w:framePr w:wrap="none" w:vAnchor="text" w:hAnchor="margin" w:xAlign="center" w:y="1"/>
-          <w:rPr>
-            <w:rStyle w:val="Numrodepage"/>
-          </w:rPr>
-        </w:pPr>
-        <w:r>
-          <w:rPr>
-            <w:rStyle w:val="Numrodepage"/>
-          </w:rPr>
-          <w:fldChar w:fldCharType="begin"/>
-        </w:r>
-        <w:r>
-          <w:rPr>
-            <w:rStyle w:val="Numrodepage"/>
-          </w:rPr>
-          <w:instrText xml:space="preserve"> PAGE </w:instrText>
-        </w:r>
-        <w:r>
-          <w:rPr>
-            <w:rStyle w:val="Numrodepage"/>
-          </w:rPr>
-          <w:fldChar w:fldCharType="separate"/>
-        </w:r>
-        <w:r>
-          <w:rPr>
-            <w:rStyle w:val="Numrodepage"/>
-            <w:noProof/>
-          </w:rPr>
-          <w:t>2</w:t>
-        </w:r>
-        <w:r>
-          <w:rPr>
-            <w:rStyle w:val="Numrodepage"/>
-          </w:rPr>
-          <w:fldChar w:fldCharType="end"/>
-        </w:r>
-      </w:p>
-    </w:sdtContent>
-  </w:sdt>
-  <w:p>
-    <w:pPr>
-      <w:pStyle w:val="Pieddepage"/>
-      <w:ind w:right="360" w:firstLine="360"/>
-    </w:pPr>
-  </w:p>
-</w:ftr>
-</file>
-
-<file path=word/footer7.xml><?xml version="1.0" encoding="utf-8"?>
-<w:ftr xmlns:wpc="http://schemas.microsoft.com/office/word/2010/wordprocessingCanvas" xmlns:cx="http://schemas.microsoft.com/office/drawing/2014/chartex" xmlns:cx1="http://schemas.microsoft.com/office/drawing/2015/9/8/chartex" xmlns:cx2="http://schemas.microsoft.com/office/drawing/2015/10/21/chartex" xmlns:cx3="http://schemas.microsoft.com/office/drawing/2016/5/9/chartex" xmlns:cx4="http://schemas.microsoft.com/office/drawing/2016/5/10/chartex" xmlns:cx5="http://schemas.microsoft.com/office/drawing/2016/5/11/chartex" xmlns:cx6="http://schemas.microsoft.com/office/drawing/2016/5/12/chartex" xmlns:cx7="http://schemas.microsoft.com/office/drawing/2016/5/13/chartex" xmlns:cx8="http://schemas.microsoft.com/office/drawing/2016/5/14/chartex" xmlns:mc="http://schemas.openxmlformats.org/markup-compatibility/2006" xmlns:aink="http://schemas.microsoft.com/office/drawing/2016/ink" xmlns:am3d="http://schemas.microsoft.com/office/drawing/2017/model3d" xmlns:o="urn:schemas-microsoft-com:office:office" xmlns:r="http://schemas.openxmlformats.org/officeDocument/2006/relationships" xmlns:m="http://schemas.openxmlformats.org/officeDocument/2006/math" xmlns:v="urn:schemas-microsoft-com:vml" xmlns:wp14="http://schemas.microsoft.com/office/word/2010/wordprocessingDrawing" xmlns:wp="http://schemas.openxmlformats.org/drawingml/2006/wordprocessingDrawing" xmlns:w10="urn:schemas-microsoft-com:office:word" xmlns:w="http://schemas.openxmlformats.org/wordprocessingml/2006/main" xmlns:w14="http://schemas.microsoft.com/office/word/2010/wordml" xmlns:w15="http://schemas.microsoft.com/office/word/2012/wordml" xmlns:w16cex="http://schemas.microsoft.com/office/word/2018/wordml/cex" xmlns:w16cid="http://schemas.microsoft.com/office/word/2016/wordml/cid" xmlns:w16="http://schemas.microsoft.com/office/word/2018/wordml" xmlns:w16se="http://schemas.microsoft.com/office/word/2015/wordml/symex" xmlns:wpg="http://schemas.microsoft.com/office/word/2010/wordprocessingGroup" xmlns:wpi="http://schemas.microsoft.com/office/word/2010/wordprocessingInk" xmlns:wne="http://schemas.microsoft.com/office/word/2006/wordml" xmlns:wps="http://schemas.microsoft.com/office/word/2010/wordprocessingShape" mc:Ignorable="w14 w15 w16se w16cid w16 w16cex wp14">
-  <w:sdt>
-    <w:sdtPr>
-      <w:rPr>
-        <w:rStyle w:val="Numrodepage"/>
-      </w:rPr>
-      <w:id w:val="-626933966"/>
-      <w:docPartObj>
-        <w:docPartGallery w:val="Page Numbers (Bottom of Page)"/>
-        <w:docPartUnique/>
-      </w:docPartObj>
-    </w:sdtPr>
-    <w:sdtEndPr>
-      <w:rPr>
-        <w:rStyle w:val="Numrodepage"/>
-      </w:rPr>
-    </w:sdtEndPr>
-    <w:sdtContent>
-      <w:p>
-        <w:pPr>
-          <w:pStyle w:val="Pieddepage"/>
-          <w:framePr w:wrap="none" w:vAnchor="text" w:hAnchor="margin" w:xAlign="center" w:y="1"/>
-          <w:rPr>
-            <w:rStyle w:val="Numrodepage"/>
-          </w:rPr>
-        </w:pPr>
-        <w:r>
-          <w:rPr>
-            <w:rStyle w:val="Numrodepage"/>
-          </w:rPr>
-          <w:fldChar w:fldCharType="begin"/>
-        </w:r>
-        <w:r>
-          <w:rPr>
-            <w:rStyle w:val="Numrodepage"/>
-          </w:rPr>
-          <w:instrText xml:space="preserve"> PAGE </w:instrText>
-        </w:r>
-        <w:r>
-          <w:rPr>
-            <w:rStyle w:val="Numrodepage"/>
-          </w:rPr>
-          <w:fldChar w:fldCharType="separate"/>
-        </w:r>
-        <w:r>
-          <w:rPr>
-            <w:rStyle w:val="Numrodepage"/>
-            <w:noProof/>
-          </w:rPr>
-          <w:t>11</w:t>
-        </w:r>
-        <w:r>
-          <w:rPr>
-            <w:rStyle w:val="Numrodepage"/>
-          </w:rPr>
-          <w:fldChar w:fldCharType="end"/>
-        </w:r>
-      </w:p>
-    </w:sdtContent>
-  </w:sdt>
-  <w:p>
-    <w:pPr>
-      <w:pStyle w:val="Pieddepage"/>
-      <w:ind w:right="360" w:firstLine="360"/>
-    </w:pPr>
-  </w:p>
-</w:ftr>
-</file>
-
-<file path=word/footer8.xml><?xml version="1.0" encoding="utf-8"?>
-<w:ftr xmlns:wpc="http://schemas.microsoft.com/office/word/2010/wordprocessingCanvas" xmlns:cx="http://schemas.microsoft.com/office/drawing/2014/chartex" xmlns:cx1="http://schemas.microsoft.com/office/drawing/2015/9/8/chartex" xmlns:cx2="http://schemas.microsoft.com/office/drawing/2015/10/21/chartex" xmlns:cx3="http://schemas.microsoft.com/office/drawing/2016/5/9/chartex" xmlns:cx4="http://schemas.microsoft.com/office/drawing/2016/5/10/chartex" xmlns:cx5="http://schemas.microsoft.com/office/drawing/2016/5/11/chartex" xmlns:cx6="http://schemas.microsoft.com/office/drawing/2016/5/12/chartex" xmlns:cx7="http://schemas.microsoft.com/office/drawing/2016/5/13/chartex" xmlns:cx8="http://schemas.microsoft.com/office/drawing/2016/5/14/chartex" xmlns:mc="http://schemas.openxmlformats.org/markup-compatibility/2006" xmlns:aink="http://schemas.microsoft.com/office/drawing/2016/ink" xmlns:am3d="http://schemas.microsoft.com/office/drawing/2017/model3d" xmlns:o="urn:schemas-microsoft-com:office:office" xmlns:r="http://schemas.openxmlformats.org/officeDocument/2006/relationships" xmlns:m="http://schemas.openxmlformats.org/officeDocument/2006/math" xmlns:v="urn:schemas-microsoft-com:vml" xmlns:wp14="http://schemas.microsoft.com/office/word/2010/wordprocessingDrawing" xmlns:wp="http://schemas.openxmlformats.org/drawingml/2006/wordprocessingDrawing" xmlns:w10="urn:schemas-microsoft-com:office:word" xmlns:w="http://schemas.openxmlformats.org/wordprocessingml/2006/main" xmlns:w14="http://schemas.microsoft.com/office/word/2010/wordml" xmlns:w15="http://schemas.microsoft.com/office/word/2012/wordml" xmlns:w16cex="http://schemas.microsoft.com/office/word/2018/wordml/cex" xmlns:w16cid="http://schemas.microsoft.com/office/word/2016/wordml/cid" xmlns:w16="http://schemas.microsoft.com/office/word/2018/wordml" xmlns:w16se="http://schemas.microsoft.com/office/word/2015/wordml/symex" xmlns:wpg="http://schemas.microsoft.com/office/word/2010/wordprocessingGroup" xmlns:wpi="http://schemas.microsoft.com/office/word/2010/wordprocessingInk" xmlns:wne="http://schemas.microsoft.com/office/word/2006/wordml" xmlns:wps="http://schemas.microsoft.com/office/word/2010/wordprocessingShape" mc:Ignorable="w14 w15 w16se w16cid w16 w16cex wp14">
-  <w:sdt>
-    <w:sdtPr>
-      <w:rPr>
-        <w:rStyle w:val="Numrodepage"/>
-      </w:rPr>
-      <w:id w:val="1297793786"/>
-      <w:docPartObj>
-        <w:docPartGallery w:val="Page Numbers (Bottom of Page)"/>
-        <w:docPartUnique/>
-      </w:docPartObj>
-    </w:sdtPr>
-    <w:sdtEndPr>
-      <w:rPr>
-        <w:rStyle w:val="Numrodepage"/>
-      </w:rPr>
-    </w:sdtEndPr>
-    <w:sdtContent>
-      <w:p>
-        <w:pPr>
-          <w:pStyle w:val="Pieddepage"/>
-          <w:framePr w:wrap="none" w:vAnchor="text" w:hAnchor="margin" w:xAlign="center" w:y="1"/>
-          <w:rPr>
-            <w:rStyle w:val="Numrodepage"/>
-          </w:rPr>
-        </w:pPr>
-        <w:r>
-          <w:rPr>
-            <w:rStyle w:val="Numrodepage"/>
-          </w:rPr>
-          <w:fldChar w:fldCharType="begin"/>
-        </w:r>
-        <w:r>
-          <w:rPr>
-            <w:rStyle w:val="Numrodepage"/>
-          </w:rPr>
-          <w:instrText xml:space="preserve"> PAGE </w:instrText>
-        </w:r>
-        <w:r>
-          <w:rPr>
-            <w:rStyle w:val="Numrodepage"/>
-          </w:rPr>
-          <w:fldChar w:fldCharType="separate"/>
-        </w:r>
-        <w:r>
-          <w:rPr>
-            <w:rStyle w:val="Numrodepage"/>
-            <w:noProof/>
-          </w:rPr>
-          <w:t>2</w:t>
-        </w:r>
-        <w:r>
-          <w:rPr>
-            <w:rStyle w:val="Numrodepage"/>
-          </w:rPr>
-          <w:fldChar w:fldCharType="end"/>
-        </w:r>
-      </w:p>
-    </w:sdtContent>
-  </w:sdt>
-  <w:p>
-    <w:pPr>
-      <w:pStyle w:val="Pieddepage"/>
-      <w:ind w:right="360" w:firstLine="360"/>
-    </w:pPr>
-  </w:p>
-</w:ftr>
-</file>
-
-<file path=word/footer9.xml><?xml version="1.0" encoding="utf-8"?>
-<w:ftr xmlns:wpc="http://schemas.microsoft.com/office/word/2010/wordprocessingCanvas" xmlns:cx="http://schemas.microsoft.com/office/drawing/2014/chartex" xmlns:cx1="http://schemas.microsoft.com/office/drawing/2015/9/8/chartex" xmlns:cx2="http://schemas.microsoft.com/office/drawing/2015/10/21/chartex" xmlns:cx3="http://schemas.microsoft.com/office/drawing/2016/5/9/chartex" xmlns:cx4="http://schemas.microsoft.com/office/drawing/2016/5/10/chartex" xmlns:cx5="http://schemas.microsoft.com/office/drawing/2016/5/11/chartex" xmlns:cx6="http://schemas.microsoft.com/office/drawing/2016/5/12/chartex" xmlns:cx7="http://schemas.microsoft.com/office/drawing/2016/5/13/chartex" xmlns:cx8="http://schemas.microsoft.com/office/drawing/2016/5/14/chartex" xmlns:mc="http://schemas.openxmlformats.org/markup-compatibility/2006" xmlns:aink="http://schemas.microsoft.com/office/drawing/2016/ink" xmlns:am3d="http://schemas.microsoft.com/office/drawing/2017/model3d" xmlns:o="urn:schemas-microsoft-com:office:office" xmlns:r="http://schemas.openxmlformats.org/officeDocument/2006/relationships" xmlns:m="http://schemas.openxmlformats.org/officeDocument/2006/math" xmlns:v="urn:schemas-microsoft-com:vml" xmlns:wp14="http://schemas.microsoft.com/office/word/2010/wordprocessingDrawing" xmlns:wp="http://schemas.openxmlformats.org/drawingml/2006/wordprocessingDrawing" xmlns:w10="urn:schemas-microsoft-com:office:word" xmlns:w="http://schemas.openxmlformats.org/wordprocessingml/2006/main" xmlns:w14="http://schemas.microsoft.com/office/word/2010/wordml" xmlns:w15="http://schemas.microsoft.com/office/word/2012/wordml" xmlns:w16cex="http://schemas.microsoft.com/office/word/2018/wordml/cex" xmlns:w16cid="http://schemas.microsoft.com/office/word/2016/wordml/cid" xmlns:w16="http://schemas.microsoft.com/office/word/2018/wordml" xmlns:w16se="http://schemas.microsoft.com/office/word/2015/wordml/symex" xmlns:wpg="http://schemas.microsoft.com/office/word/2010/wordprocessingGroup" xmlns:wpi="http://schemas.microsoft.com/office/word/2010/wordprocessingInk" xmlns:wne="http://schemas.microsoft.com/office/word/2006/wordml" xmlns:wps="http://schemas.microsoft.com/office/word/2010/wordprocessingShape" mc:Ignorable="w14 w15 w16se w16cid w16 w16cex wp14">
-  <w:sdt>
-    <w:sdtPr>
-      <w:rPr>
-        <w:rStyle w:val="Numrodepage"/>
-      </w:rPr>
-      <w:id w:val="1651558508"/>
-      <w:docPartObj>
-        <w:docPartGallery w:val="Page Numbers (Bottom of Page)"/>
-        <w:docPartUnique/>
-      </w:docPartObj>
-    </w:sdtPr>
-    <w:sdtEndPr>
-      <w:rPr>
-        <w:rStyle w:val="Numrodepage"/>
-      </w:rPr>
-    </w:sdtEndPr>
-    <w:sdtContent>
-      <w:p>
-        <w:pPr>
-          <w:pStyle w:val="Pieddepage"/>
-          <w:framePr w:wrap="none" w:vAnchor="text" w:hAnchor="margin" w:xAlign="center" w:y="1"/>
-          <w:rPr>
-            <w:rStyle w:val="Numrodepage"/>
-          </w:rPr>
-        </w:pPr>
-        <w:r>
-          <w:rPr>
-            <w:rStyle w:val="Numrodepage"/>
-          </w:rPr>
-          <w:fldChar w:fldCharType="begin"/>
-        </w:r>
-        <w:r>
-          <w:rPr>
-            <w:rStyle w:val="Numrodepage"/>
-          </w:rPr>
-          <w:instrText xml:space="preserve"> PAGE </w:instrText>
-        </w:r>
-        <w:r>
-          <w:rPr>
-            <w:rStyle w:val="Numrodepage"/>
-          </w:rPr>
-          <w:fldChar w:fldCharType="separate"/>
-        </w:r>
-        <w:r>
-          <w:rPr>
-            <w:rStyle w:val="Numrodepage"/>
-            <w:noProof/>
-          </w:rPr>
-          <w:t>11</w:t>
-        </w:r>
-        <w:r>
-          <w:rPr>
-            <w:rStyle w:val="Numrodepage"/>
-          </w:rPr>
-          <w:fldChar w:fldCharType="end"/>
-        </w:r>
-      </w:p>
-    </w:sdtContent>
-  </w:sdt>
-  <w:p>
-    <w:pPr>
-      <w:pStyle w:val="Pieddepage"/>
-      <w:ind w:right="360" w:firstLine="360"/>
-    </w:pPr>
-  </w:p>
-</w:ftr>
-</file>
-
 <file path=word/footnotes.xml><?xml version="1.0" encoding="utf-8"?>
 <w:footnotes xmlns:wpc="http://schemas.microsoft.com/office/word/2010/wordprocessingCanvas" xmlns:cx="http://schemas.microsoft.com/office/drawing/2014/chartex" xmlns:cx1="http://schemas.microsoft.com/office/drawing/2015/9/8/chartex" xmlns:cx2="http://schemas.microsoft.com/office/drawing/2015/10/21/chartex" xmlns:cx3="http://schemas.microsoft.com/office/drawing/2016/5/9/chartex" xmlns:cx4="http://schemas.microsoft.com/office/drawing/2016/5/10/chartex" xmlns:cx5="http://schemas.microsoft.com/office/drawing/2016/5/11/chartex" xmlns:cx6="http://schemas.microsoft.com/office/drawing/2016/5/12/chartex" xmlns:cx7="http://schemas.microsoft.com/office/drawing/2016/5/13/chartex" xmlns:cx8="http://schemas.microsoft.com/office/drawing/2016/5/14/chartex" xmlns:mc="http://schemas.openxmlformats.org/markup-compatibility/2006" xmlns:aink="http://schemas.microsoft.com/office/drawing/2016/ink" xmlns:am3d="http://schemas.microsoft.com/office/drawing/2017/model3d" xmlns:o="urn:schemas-microsoft-com:office:office" xmlns:r="http://schemas.openxmlformats.org/officeDocument/2006/relationships" xmlns:m="http://schemas.openxmlformats.org/officeDocument/2006/math" xmlns:v="urn:schemas-microsoft-com:vml" xmlns:wp14="http://schemas.microsoft.com/office/word/2010/wordprocessingDrawing" xmlns:wp="http://schemas.openxmlformats.org/drawingml/2006/wordprocessingDrawing" xmlns:w10="urn:schemas-microsoft-com:office:word" xmlns:w="http://schemas.openxmlformats.org/wordprocessingml/2006/main" xmlns:w14="http://schemas.microsoft.com/office/word/2010/wordml" xmlns:w15="http://schemas.microsoft.com/office/word/2012/wordml" xmlns:w16cex="http://schemas.microsoft.com/office/word/2018/wordml/cex" xmlns:w16cid="http://schemas.microsoft.com/office/word/2016/wordml/cid" xmlns:w16="http://schemas.microsoft.com/office/word/2018/wordml" xmlns:w16se="http://schemas.microsoft.com/office/word/2015/wordml/symex" xmlns:wpg="http://schemas.microsoft.com/office/word/2010/wordprocessingGroup" xmlns:wpi="http://schemas.microsoft.com/office/word/2010/wordprocessingInk" xmlns:wne="http://schemas.microsoft.com/office/word/2006/wordml" xmlns:wps="http://schemas.microsoft.com/office/word/2010/wordprocessingShape" mc:Ignorable="w14 w15 w16se w16cid w16 w16cex wp14">
   <w:footnote w:type="separator" w:id="-1">
@@ -12855,7 +10539,7 @@
   <w:abstractNum w:abstractNumId="0" w15:restartNumberingAfterBreak="0">
     <w:nsid w:val="EA454B4C"/>
     <w:multiLevelType w:val="multilevel"/>
-    <w:tmpl w:val="5D6C536C"/>
+    <w:tmpl w:val="79507F1E"/>
     <w:lvl w:ilvl="0">
       <w:numFmt w:val="bullet"/>
       <w:lvlText w:val="•"/>
@@ -13624,7 +11308,7 @@
   <w:abstractNum w:abstractNumId="18" w15:restartNumberingAfterBreak="0">
     <w:nsid w:val="2C1AE401"/>
     <w:multiLevelType w:val="multilevel"/>
-    <w:tmpl w:val="24EE48C6"/>
+    <w:tmpl w:val="502297C2"/>
     <w:lvl w:ilvl="0">
       <w:numFmt w:val="bullet"/>
       <w:lvlText w:val=" "/>
@@ -14159,7 +11843,7 @@
   <w:abstractNum w:abstractNumId="24" w15:restartNumberingAfterBreak="0">
     <w:nsid w:val="71315DCA"/>
     <w:multiLevelType w:val="multilevel"/>
-    <w:tmpl w:val="A9722FBA"/>
+    <w:tmpl w:val="3E5A5438"/>
     <w:lvl w:ilvl="0">
       <w:start w:val="1"/>
       <w:numFmt w:val="decimal"/>
@@ -16109,7 +13793,7 @@
     <w:autoRedefine/>
     <w:uiPriority w:val="39"/>
     <w:unhideWhenUsed/>
-    <w:rsid w:val="005476C0"/>
+    <w:rsid w:val="00D22860"/>
     <w:pPr>
       <w:spacing w:after="100"/>
     </w:pPr>
@@ -16121,7 +13805,7 @@
     <w:autoRedefine/>
     <w:uiPriority w:val="39"/>
     <w:unhideWhenUsed/>
-    <w:rsid w:val="005476C0"/>
+    <w:rsid w:val="00D22860"/>
     <w:pPr>
       <w:spacing w:after="100"/>
       <w:ind w:left="240"/>
